--- a/SGOS Road Map.docx
+++ b/SGOS Road Map.docx
@@ -4,80 +4,1211 @@
   <w:body>
     <w:p>
       <w:pPr>
+        <w:pStyle w:val="3"/>
+        <w:jc w:val="center"/>
+      </w:pPr>
+      <w:r>
+        <w:t>SGOS Road Map</w:t>
+      </w:r>
+    </w:p>
+    <w:p>
+      <w:pPr>
         <w:pStyle w:val="1"/>
       </w:pPr>
       <w:r>
-        <w:t>SGOS Road Map</w:t>
-      </w:r>
+        <w:t>STDF Project</w:t>
+      </w:r>
+    </w:p>
+    <w:p>
+      <w:pPr>
+        <w:pStyle w:val="a4"/>
+      </w:pPr>
+      <w:r>
+        <w:rPr>
+          <w:rFonts w:hint="eastAsia"/>
+        </w:rPr>
+        <w:t>導入至中興</w:t>
+      </w:r>
+      <w:r>
+        <w:t>SGOS</w:t>
+      </w:r>
+    </w:p>
+    <w:p>
+      <w:pPr>
+        <w:pStyle w:val="a4"/>
+      </w:pPr>
+      <w:r>
+        <w:t>STDF2ATD, STDF2XLS, STDF2CSV (</w:t>
+      </w:r>
+      <w:r>
+        <w:rPr>
+          <w:rFonts w:hint="eastAsia"/>
+        </w:rPr>
+        <w:t>將</w:t>
+      </w:r>
+      <w:r>
+        <w:t>STDF</w:t>
+      </w:r>
+      <w:r>
+        <w:rPr>
+          <w:rFonts w:hint="eastAsia"/>
+        </w:rPr>
+        <w:t>轉成客戶要的格式</w:t>
+      </w:r>
+      <w:r>
+        <w:t xml:space="preserve">) ATD: </w:t>
+      </w:r>
+      <w:proofErr w:type="spellStart"/>
+      <w:r>
+        <w:t>RichWave</w:t>
+      </w:r>
+      <w:proofErr w:type="spellEnd"/>
+      <w:r>
+        <w:rPr>
+          <w:rFonts w:hint="eastAsia"/>
+        </w:rPr>
+        <w:t>要求的格式為</w:t>
+      </w:r>
+      <w:r>
+        <w:t>STDF</w:t>
+      </w:r>
+      <w:r>
+        <w:rPr>
+          <w:rFonts w:hint="eastAsia"/>
+        </w:rPr>
+        <w:t>的前身</w:t>
+      </w:r>
+      <w:r>
+        <w:t>, XLS: tab</w:t>
+      </w:r>
+      <w:r>
+        <w:rPr>
+          <w:rFonts w:hint="eastAsia"/>
+        </w:rPr>
+        <w:t>分隔的檔案</w:t>
+      </w:r>
+      <w:r>
+        <w:t>; SG9000</w:t>
+      </w:r>
+      <w:r>
+        <w:rPr>
+          <w:rFonts w:hint="eastAsia"/>
+        </w:rPr>
+        <w:t>自己的標準</w:t>
+      </w:r>
+      <w:proofErr w:type="spellStart"/>
+      <w:r>
+        <w:t>datalog</w:t>
+      </w:r>
+      <w:proofErr w:type="spellEnd"/>
+      <w:r>
+        <w:t xml:space="preserve">, CSV: </w:t>
+      </w:r>
+      <w:r>
+        <w:rPr>
+          <w:rFonts w:hint="eastAsia"/>
+        </w:rPr>
+        <w:t>逗點分隔的文字檔案</w:t>
+      </w:r>
+      <w:r>
+        <w:t xml:space="preserve"> Murata</w:t>
+      </w:r>
+      <w:r>
+        <w:rPr>
+          <w:rFonts w:hint="eastAsia"/>
+        </w:rPr>
+        <w:t>用</w:t>
+      </w:r>
+      <w:r>
+        <w:t>)</w:t>
+      </w:r>
+    </w:p>
+    <w:p>
+      <w:pPr>
+        <w:pStyle w:val="a4"/>
+      </w:pPr>
+      <w:r>
+        <w:t>Recovery Tool (</w:t>
+      </w:r>
+      <w:r>
+        <w:rPr>
+          <w:rFonts w:hint="eastAsia"/>
+        </w:rPr>
+        <w:t>修復</w:t>
+      </w:r>
+      <w:r>
+        <w:t>Tester</w:t>
+      </w:r>
+      <w:r>
+        <w:rPr>
+          <w:rFonts w:hint="eastAsia"/>
+        </w:rPr>
+        <w:t>當機後的</w:t>
+      </w:r>
+      <w:proofErr w:type="spellStart"/>
+      <w:r>
+        <w:t>stdf</w:t>
+      </w:r>
+      <w:proofErr w:type="spellEnd"/>
+      <w:r>
+        <w:rPr>
+          <w:rFonts w:hint="eastAsia"/>
+        </w:rPr>
+        <w:t>檔</w:t>
+      </w:r>
+      <w:r>
+        <w:t>)</w:t>
+      </w:r>
+    </w:p>
+    <w:p>
+      <w:pPr>
+        <w:pStyle w:val="a4"/>
+      </w:pPr>
+      <w:r>
+        <w:rPr>
+          <w:rFonts w:hint="eastAsia"/>
+        </w:rPr>
+        <w:t>導入至北興</w:t>
+      </w:r>
+      <w:r>
+        <w:t>SGOS</w:t>
+      </w:r>
+    </w:p>
+    <w:p>
+      <w:pPr>
+        <w:pStyle w:val="a4"/>
+      </w:pPr>
+      <w:r>
+        <w:t>STDF2CSV (</w:t>
+      </w:r>
+      <w:proofErr w:type="spellStart"/>
+      <w:r>
+        <w:t>murata</w:t>
+      </w:r>
+      <w:proofErr w:type="spellEnd"/>
+      <w:r>
+        <w:rPr>
+          <w:rFonts w:hint="eastAsia"/>
+        </w:rPr>
+        <w:t>北興版本</w:t>
+      </w:r>
+      <w:r>
+        <w:t>) STDF2XLS (</w:t>
+      </w:r>
+      <w:r>
+        <w:rPr>
+          <w:rFonts w:hint="eastAsia"/>
+        </w:rPr>
+        <w:t>北興的</w:t>
+      </w:r>
+      <w:proofErr w:type="spellStart"/>
+      <w:r>
+        <w:t>RichWave</w:t>
+      </w:r>
+      <w:proofErr w:type="spellEnd"/>
+      <w:r>
+        <w:rPr>
+          <w:rFonts w:hint="eastAsia"/>
+        </w:rPr>
+        <w:t>是給</w:t>
+      </w:r>
+      <w:r>
+        <w:t>XLS</w:t>
+      </w:r>
+      <w:r>
+        <w:rPr>
+          <w:rFonts w:hint="eastAsia"/>
+        </w:rPr>
+        <w:t>格式</w:t>
+      </w:r>
+      <w:r>
+        <w:rPr>
+          <w:rFonts w:hint="eastAsia"/>
+        </w:rPr>
+        <w:t>)</w:t>
+      </w:r>
+    </w:p>
+    <w:p>
+      <w:pPr>
+        <w:pStyle w:val="a4"/>
+      </w:pPr>
+      <w:r>
+        <w:t xml:space="preserve">Real-Time STDF open tool: </w:t>
+      </w:r>
+      <w:r>
+        <w:rPr>
+          <w:rFonts w:hint="eastAsia"/>
+        </w:rPr>
+        <w:t>可以線上即時開啟</w:t>
+      </w:r>
+      <w:r>
+        <w:t>STDF</w:t>
+      </w:r>
+      <w:r>
+        <w:rPr>
+          <w:rFonts w:hint="eastAsia"/>
+        </w:rPr>
+        <w:t>檔案觀察測試資料的工具</w:t>
+      </w:r>
+      <w:r>
+        <w:t xml:space="preserve">, </w:t>
+      </w:r>
+      <w:r>
+        <w:rPr>
+          <w:rFonts w:hint="eastAsia"/>
+        </w:rPr>
+        <w:t>幫助</w:t>
+      </w:r>
+      <w:r>
+        <w:t>ME, PE</w:t>
+      </w:r>
+      <w:r>
+        <w:rPr>
+          <w:rFonts w:hint="eastAsia"/>
+        </w:rPr>
+        <w:t>查看資料時不需結批．</w:t>
+      </w:r>
+    </w:p>
+    <w:p>
+      <w:pPr>
+        <w:pStyle w:val="a"/>
+        <w:numPr>
+          <w:ilvl w:val="0"/>
+          <w:numId w:val="0"/>
+        </w:numPr>
+        <w:ind w:left="432" w:hanging="432"/>
+        <w:rPr>
+          <w:lang w:val="en-US"/>
+        </w:rPr>
+      </w:pPr>
+    </w:p>
+    <w:p>
+      <w:pPr>
+        <w:pStyle w:val="1"/>
+      </w:pPr>
+      <w:r>
+        <w:t xml:space="preserve">SGOS </w:t>
+      </w:r>
+      <w:proofErr w:type="spellStart"/>
+      <w:r>
+        <w:t>Testhead</w:t>
+      </w:r>
+      <w:proofErr w:type="spellEnd"/>
+    </w:p>
+    <w:p>
+      <w:pPr>
+        <w:pStyle w:val="a4"/>
+        <w:numPr>
+          <w:ilvl w:val="0"/>
+          <w:numId w:val="5"/>
+        </w:numPr>
+        <w:rPr>
+          <w:lang w:val="en-GB"/>
+        </w:rPr>
+      </w:pPr>
+      <w:r>
+        <w:rPr>
+          <w:rFonts w:hint="eastAsia"/>
+        </w:rPr>
+        <w:t>重整資料結構與資料結構物件</w:t>
+      </w:r>
+      <w:r>
+        <w:t xml:space="preserve">, </w:t>
+      </w:r>
+      <w:r>
+        <w:rPr>
+          <w:rFonts w:hint="eastAsia"/>
+        </w:rPr>
+        <w:t>使用</w:t>
+      </w:r>
+      <w:r>
+        <w:t>map</w:t>
+      </w:r>
+      <w:r>
+        <w:rPr>
+          <w:rFonts w:hint="eastAsia"/>
+        </w:rPr>
+        <w:t>取代</w:t>
+      </w:r>
+      <w:r>
+        <w:t>vector</w:t>
+      </w:r>
+      <w:r>
+        <w:rPr>
+          <w:rFonts w:hint="eastAsia"/>
+        </w:rPr>
+        <w:t>的物件如</w:t>
+      </w:r>
+      <w:proofErr w:type="spellStart"/>
+      <w:r>
+        <w:t>TestLimit</w:t>
+      </w:r>
+      <w:proofErr w:type="spellEnd"/>
+      <w:r>
+        <w:t xml:space="preserve">, </w:t>
+      </w:r>
+      <w:proofErr w:type="spellStart"/>
+      <w:r>
+        <w:t>TestSpec</w:t>
+      </w:r>
+      <w:proofErr w:type="spellEnd"/>
+      <w:r>
+        <w:t xml:space="preserve">, </w:t>
+      </w:r>
+      <w:proofErr w:type="spellStart"/>
+      <w:r>
+        <w:t>BinCount</w:t>
+      </w:r>
+      <w:proofErr w:type="spellEnd"/>
+      <w:r>
+        <w:rPr>
+          <w:rFonts w:hint="eastAsia"/>
+        </w:rPr>
+        <w:t>等</w:t>
+      </w:r>
+      <w:r>
+        <w:t xml:space="preserve">, </w:t>
+      </w:r>
+      <w:r>
+        <w:rPr>
+          <w:rFonts w:hint="eastAsia"/>
+        </w:rPr>
+        <w:t>讓程式存取資料是更易</w:t>
+      </w:r>
+      <w:r>
+        <w:t>coding</w:t>
+      </w:r>
+    </w:p>
+    <w:p>
+      <w:pPr>
+        <w:pStyle w:val="a4"/>
+        <w:numPr>
+          <w:ilvl w:val="0"/>
+          <w:numId w:val="5"/>
+        </w:numPr>
+        <w:rPr>
+          <w:lang w:val="en-GB"/>
+        </w:rPr>
+      </w:pPr>
+      <w:r>
+        <w:rPr>
+          <w:rFonts w:hint="eastAsia"/>
+        </w:rPr>
+        <w:t>將尚未模組化的功能模組化</w:t>
+      </w:r>
+      <w:r>
+        <w:t xml:space="preserve"> (</w:t>
+      </w:r>
+      <w:r>
+        <w:rPr>
+          <w:rFonts w:hint="eastAsia"/>
+        </w:rPr>
+        <w:t>注</w:t>
+      </w:r>
+      <w:r>
+        <w:t xml:space="preserve">: </w:t>
+      </w:r>
+      <w:r>
+        <w:rPr>
+          <w:rFonts w:hint="eastAsia"/>
+        </w:rPr>
+        <w:t>若</w:t>
+      </w:r>
+      <w:r>
+        <w:t>SGOS</w:t>
+      </w:r>
+      <w:r>
+        <w:rPr>
+          <w:rFonts w:hint="eastAsia"/>
+        </w:rPr>
+        <w:t>物件導向設計此一</w:t>
+      </w:r>
+      <w:r>
+        <w:t>topic</w:t>
+      </w:r>
+      <w:r>
+        <w:rPr>
+          <w:rFonts w:hint="eastAsia"/>
+        </w:rPr>
+        <w:t>先發生的話</w:t>
+      </w:r>
+      <w:r>
+        <w:t xml:space="preserve">, </w:t>
+      </w:r>
+      <w:r>
+        <w:rPr>
+          <w:rFonts w:hint="eastAsia"/>
+        </w:rPr>
+        <w:t>就不用理這個</w:t>
+      </w:r>
+      <w:r>
+        <w:t>Topic</w:t>
+      </w:r>
+      <w:r>
+        <w:rPr>
+          <w:rFonts w:hint="eastAsia"/>
+        </w:rPr>
+        <w:t>了．或是不模組化轉而將程式邏輯與視窗介面分開</w:t>
+      </w:r>
+      <w:r>
+        <w:t xml:space="preserve">, </w:t>
+      </w:r>
+      <w:r>
+        <w:rPr>
+          <w:rFonts w:hint="eastAsia"/>
+        </w:rPr>
+        <w:t>將函式拆到最小以實現</w:t>
+      </w:r>
+      <w:r>
+        <w:t xml:space="preserve"> GUI</w:t>
+      </w:r>
+      <w:r>
+        <w:rPr>
+          <w:rFonts w:hint="eastAsia"/>
+        </w:rPr>
+        <w:t>與</w:t>
+      </w:r>
+      <w:proofErr w:type="spellStart"/>
+      <w:r>
+        <w:t>ProgramLogic</w:t>
+      </w:r>
+      <w:proofErr w:type="spellEnd"/>
+      <w:r>
+        <w:rPr>
+          <w:rFonts w:hint="eastAsia"/>
+        </w:rPr>
+        <w:t>分離</w:t>
+      </w:r>
+      <w:r>
+        <w:t>)</w:t>
+      </w:r>
+    </w:p>
+    <w:p>
+      <w:pPr>
+        <w:pStyle w:val="a4"/>
+        <w:numPr>
+          <w:ilvl w:val="0"/>
+          <w:numId w:val="5"/>
+        </w:numPr>
+        <w:rPr>
+          <w:lang w:val="en-GB"/>
+        </w:rPr>
+      </w:pPr>
+      <w:r>
+        <w:rPr>
+          <w:rFonts w:hint="eastAsia"/>
+        </w:rPr>
+        <w:t>將新的</w:t>
+      </w:r>
+      <w:r>
+        <w:t>STDF Library</w:t>
+      </w:r>
+      <w:r>
+        <w:rPr>
+          <w:rFonts w:hint="eastAsia"/>
+        </w:rPr>
+        <w:t>導入並去除前人塞入得過多多於資訊</w:t>
+      </w:r>
+      <w:r>
+        <w:t xml:space="preserve">, </w:t>
+      </w:r>
+      <w:r>
+        <w:rPr>
+          <w:rFonts w:hint="eastAsia"/>
+        </w:rPr>
+        <w:t>將每次測試的</w:t>
+      </w:r>
+      <w:proofErr w:type="spellStart"/>
+      <w:r>
+        <w:t>datalog</w:t>
+      </w:r>
+      <w:proofErr w:type="spellEnd"/>
+      <w:r>
+        <w:rPr>
+          <w:rFonts w:hint="eastAsia"/>
+        </w:rPr>
+        <w:t>檔案</w:t>
+      </w:r>
+      <w:r>
+        <w:rPr>
+          <w:rFonts w:hint="eastAsia"/>
+        </w:rPr>
+        <w:t>size</w:t>
+      </w:r>
+      <w:r>
+        <w:rPr>
+          <w:rFonts w:hint="eastAsia"/>
+        </w:rPr>
+        <w:t>大幅度的減少</w:t>
+      </w:r>
+      <w:r>
+        <w:t xml:space="preserve">, </w:t>
+      </w:r>
+      <w:r>
+        <w:rPr>
+          <w:rFonts w:hint="eastAsia"/>
+        </w:rPr>
+        <w:t>可以減少檔案大小超過</w:t>
+      </w:r>
+      <w:r>
+        <w:t>4G</w:t>
+      </w:r>
+      <w:r>
+        <w:rPr>
+          <w:rFonts w:hint="eastAsia"/>
+        </w:rPr>
+        <w:t>的次數．</w:t>
+      </w:r>
+    </w:p>
+    <w:p>
+      <w:pPr>
+        <w:pStyle w:val="a4"/>
+        <w:numPr>
+          <w:ilvl w:val="0"/>
+          <w:numId w:val="5"/>
+        </w:numPr>
+        <w:rPr>
+          <w:lang w:val="en-GB"/>
+        </w:rPr>
+      </w:pPr>
+      <w:r>
+        <w:rPr>
+          <w:rFonts w:hint="eastAsia"/>
+        </w:rPr>
+        <w:lastRenderedPageBreak/>
+        <w:t>改良</w:t>
+      </w:r>
+      <w:r>
+        <w:t>Engineering Mode</w:t>
+      </w:r>
+      <w:r>
+        <w:rPr>
+          <w:rFonts w:hint="eastAsia"/>
+        </w:rPr>
+        <w:t>的頁面資料呈現方式</w:t>
+      </w:r>
+      <w:r>
+        <w:t xml:space="preserve">, </w:t>
+      </w:r>
+      <w:r>
+        <w:rPr>
+          <w:rFonts w:hint="eastAsia"/>
+        </w:rPr>
+        <w:t>原先</w:t>
+      </w:r>
+      <w:r>
+        <w:t>Memo</w:t>
+      </w:r>
+      <w:r>
+        <w:rPr>
+          <w:rFonts w:hint="eastAsia"/>
+        </w:rPr>
+        <w:t>的方式太浩資源又不實用．改為跟</w:t>
+      </w:r>
+      <w:r>
+        <w:t>SGOS STDF</w:t>
+      </w:r>
+      <w:r>
+        <w:rPr>
+          <w:rFonts w:hint="eastAsia"/>
+        </w:rPr>
+        <w:t>一樣的方式</w:t>
+      </w:r>
+    </w:p>
+    <w:p>
+      <w:pPr>
+        <w:pStyle w:val="a4"/>
+        <w:ind w:left="432" w:hanging="432"/>
+      </w:pPr>
+    </w:p>
+    <w:p>
+      <w:pPr>
+        <w:pStyle w:val="1"/>
+        <w:rPr>
+          <w:lang w:val="en-US"/>
+        </w:rPr>
+      </w:pPr>
+      <w:r>
+        <w:t>SGOS STDF (</w:t>
+      </w:r>
+      <w:r>
+        <w:rPr>
+          <w:rFonts w:hint="eastAsia"/>
+        </w:rPr>
+        <w:t>中興</w:t>
+      </w:r>
+      <w:r>
+        <w:rPr>
+          <w:lang w:val="en-US"/>
+        </w:rPr>
+        <w:t>SGOS)</w:t>
+      </w:r>
+    </w:p>
+    <w:p>
+      <w:pPr>
+        <w:pStyle w:val="a4"/>
+        <w:numPr>
+          <w:ilvl w:val="0"/>
+          <w:numId w:val="6"/>
+        </w:numPr>
+      </w:pPr>
+      <w:r>
+        <w:rPr>
+          <w:rFonts w:hint="eastAsia"/>
+        </w:rPr>
+        <w:t>改良資料結構</w:t>
+      </w:r>
+      <w:r>
+        <w:t xml:space="preserve">: </w:t>
+      </w:r>
+      <w:r>
+        <w:rPr>
+          <w:rFonts w:hint="eastAsia"/>
+        </w:rPr>
+        <w:t>以</w:t>
+      </w:r>
+      <w:r>
+        <w:t>map</w:t>
+      </w:r>
+      <w:r>
+        <w:rPr>
+          <w:rFonts w:hint="eastAsia"/>
+        </w:rPr>
+        <w:t>取代部分</w:t>
+      </w:r>
+      <w:r>
+        <w:t>vector</w:t>
+      </w:r>
+      <w:r>
+        <w:rPr>
+          <w:rFonts w:hint="eastAsia"/>
+        </w:rPr>
+        <w:t>做成的物件</w:t>
+      </w:r>
+    </w:p>
+    <w:p>
+      <w:pPr>
+        <w:pStyle w:val="a4"/>
+        <w:numPr>
+          <w:ilvl w:val="0"/>
+          <w:numId w:val="6"/>
+        </w:numPr>
+      </w:pPr>
+      <w:r>
+        <w:rPr>
+          <w:rFonts w:hint="eastAsia"/>
+        </w:rPr>
+        <w:t>將程式碼中的函式名稱</w:t>
+      </w:r>
+      <w:r>
+        <w:t xml:space="preserve">, </w:t>
+      </w:r>
+      <w:r>
+        <w:rPr>
+          <w:rFonts w:hint="eastAsia"/>
+        </w:rPr>
+        <w:t>變數名稱</w:t>
+      </w:r>
+      <w:r>
+        <w:t xml:space="preserve">, </w:t>
+      </w:r>
+      <w:r>
+        <w:rPr>
+          <w:rFonts w:hint="eastAsia"/>
+        </w:rPr>
+        <w:t>物件名稱套用現代</w:t>
+      </w:r>
+      <w:r>
+        <w:t>C++</w:t>
+      </w:r>
+      <w:r>
+        <w:rPr>
+          <w:rFonts w:hint="eastAsia"/>
+        </w:rPr>
+        <w:t>的命名風格</w:t>
+      </w:r>
+      <w:r>
+        <w:t xml:space="preserve">, </w:t>
+      </w:r>
+      <w:r>
+        <w:rPr>
+          <w:rFonts w:hint="eastAsia"/>
+        </w:rPr>
+        <w:t>以創造</w:t>
+      </w:r>
+      <w:r>
+        <w:t>clean code style</w:t>
+      </w:r>
+      <w:r>
+        <w:rPr>
+          <w:rFonts w:hint="eastAsia"/>
+        </w:rPr>
+        <w:t>．可以更好地閱讀</w:t>
+      </w:r>
+      <w:r>
+        <w:t>source code</w:t>
+      </w:r>
+    </w:p>
+    <w:p>
+      <w:pPr>
+        <w:pStyle w:val="a4"/>
+        <w:ind w:left="432"/>
+      </w:pPr>
+      <w:r>
+        <w:rPr>
+          <w:rFonts w:hint="eastAsia"/>
+        </w:rPr>
+        <w:t>命名風格如</w:t>
+      </w:r>
+      <w:r>
+        <w:t xml:space="preserve">: </w:t>
+      </w:r>
+      <w:r>
+        <w:rPr>
+          <w:rFonts w:hint="eastAsia"/>
+        </w:rPr>
+        <w:t>函式名稱首單字大寫</w:t>
+      </w:r>
+      <w:r>
+        <w:t xml:space="preserve">, </w:t>
+      </w:r>
+      <w:r>
+        <w:rPr>
+          <w:rFonts w:hint="eastAsia"/>
+        </w:rPr>
+        <w:t>變數名稱駝峰型命名</w:t>
+      </w:r>
+      <w:r>
+        <w:t xml:space="preserve">, </w:t>
+      </w:r>
+      <w:r>
+        <w:rPr>
+          <w:rFonts w:hint="eastAsia"/>
+        </w:rPr>
+        <w:t>物件名稱首單字大寫</w:t>
+      </w:r>
+      <w:r>
+        <w:t xml:space="preserve">, </w:t>
+      </w:r>
+      <w:r>
+        <w:rPr>
+          <w:rFonts w:hint="eastAsia"/>
+        </w:rPr>
+        <w:t>物件型態名稱全大寫</w:t>
+      </w:r>
+      <w:r>
+        <w:t xml:space="preserve">, </w:t>
+      </w:r>
+      <w:r>
+        <w:rPr>
+          <w:rFonts w:hint="eastAsia"/>
+        </w:rPr>
+        <w:t>命名</w:t>
+      </w:r>
+      <w:r>
+        <w:rPr>
+          <w:rFonts w:hint="eastAsia"/>
+        </w:rPr>
+        <w:t>中</w:t>
+      </w:r>
+      <w:r>
+        <w:rPr>
+          <w:rFonts w:hint="eastAsia"/>
+        </w:rPr>
+        <w:t>不帶</w:t>
+      </w:r>
+      <w:r>
+        <w:t>_(</w:t>
+      </w:r>
+      <w:r>
+        <w:rPr>
+          <w:rFonts w:hint="eastAsia"/>
+        </w:rPr>
+        <w:t>底線</w:t>
+      </w:r>
+      <w:r>
+        <w:t>)</w:t>
+      </w:r>
+      <w:r>
+        <w:br/>
+        <w:t>(</w:t>
+      </w:r>
+      <w:r>
+        <w:rPr>
+          <w:rFonts w:hint="eastAsia"/>
+        </w:rPr>
+        <w:t>注</w:t>
+      </w:r>
+      <w:r>
+        <w:t xml:space="preserve">: SGOS </w:t>
+      </w:r>
+      <w:proofErr w:type="spellStart"/>
+      <w:r>
+        <w:t>Testhead</w:t>
+      </w:r>
+      <w:proofErr w:type="spellEnd"/>
+      <w:r>
+        <w:rPr>
+          <w:rFonts w:hint="eastAsia"/>
+        </w:rPr>
+        <w:t>在最近一次改版有套入類似的風格可參考</w:t>
+      </w:r>
+      <w:r>
+        <w:t>)</w:t>
+      </w:r>
+    </w:p>
+    <w:p>
+      <w:pPr>
+        <w:pStyle w:val="a4"/>
+        <w:numPr>
+          <w:ilvl w:val="0"/>
+          <w:numId w:val="6"/>
+        </w:numPr>
+      </w:pPr>
+      <w:r>
+        <w:rPr>
+          <w:rFonts w:hint="eastAsia"/>
+          <w:noProof/>
+        </w:rPr>
+        <mc:AlternateContent>
+          <mc:Choice Requires="wps">
+            <w:drawing>
+              <wp:anchor distT="0" distB="0" distL="114300" distR="114300" simplePos="0" relativeHeight="251661312" behindDoc="0" locked="0" layoutInCell="1" allowOverlap="1" wp14:anchorId="658C93F5" wp14:editId="16AA974C">
+                <wp:simplePos x="0" y="0"/>
+                <wp:positionH relativeFrom="column">
+                  <wp:posOffset>2680335</wp:posOffset>
+                </wp:positionH>
+                <wp:positionV relativeFrom="paragraph">
+                  <wp:posOffset>515620</wp:posOffset>
+                </wp:positionV>
+                <wp:extent cx="1143000" cy="916940"/>
+                <wp:effectExtent l="0" t="0" r="25400" b="22860"/>
+                <wp:wrapThrough wrapText="bothSides">
+                  <wp:wrapPolygon edited="0">
+                    <wp:start x="0" y="0"/>
+                    <wp:lineTo x="0" y="21540"/>
+                    <wp:lineTo x="21600" y="21540"/>
+                    <wp:lineTo x="21600" y="0"/>
+                    <wp:lineTo x="0" y="0"/>
+                  </wp:wrapPolygon>
+                </wp:wrapThrough>
+                <wp:docPr id="2" name="矩形 2"/>
+                <wp:cNvGraphicFramePr/>
+                <a:graphic xmlns:a="http://schemas.openxmlformats.org/drawingml/2006/main">
+                  <a:graphicData uri="http://schemas.microsoft.com/office/word/2010/wordprocessingShape">
+                    <wps:wsp>
+                      <wps:cNvSpPr/>
+                      <wps:spPr>
+                        <a:xfrm>
+                          <a:off x="0" y="0"/>
+                          <a:ext cx="1143000" cy="916940"/>
+                        </a:xfrm>
+                        <a:prstGeom prst="rect">
+                          <a:avLst/>
+                        </a:prstGeom>
+                        <a:noFill/>
+                      </wps:spPr>
+                      <wps:style>
+                        <a:lnRef idx="2">
+                          <a:schemeClr val="accent1">
+                            <a:shade val="50000"/>
+                          </a:schemeClr>
+                        </a:lnRef>
+                        <a:fillRef idx="1">
+                          <a:schemeClr val="accent1"/>
+                        </a:fillRef>
+                        <a:effectRef idx="0">
+                          <a:schemeClr val="accent1"/>
+                        </a:effectRef>
+                        <a:fontRef idx="minor">
+                          <a:schemeClr val="lt1"/>
+                        </a:fontRef>
+                      </wps:style>
+                      <wps:txbx>
+                        <w:txbxContent>
+                          <w:p>
+                            <w:pPr>
+                              <w:jc w:val="center"/>
+                            </w:pPr>
+                            <w:r>
+                              <w:t>Program Logic</w:t>
+                            </w:r>
+                          </w:p>
+                        </w:txbxContent>
+                      </wps:txbx>
+                      <wps:bodyPr rot="0" spcFirstLastPara="0" vertOverflow="overflow" horzOverflow="overflow" vert="horz" wrap="square" lIns="91440" tIns="45720" rIns="91440" bIns="45720" numCol="1" spcCol="0" rtlCol="0" fromWordArt="0" anchor="ctr" anchorCtr="0" forceAA="0" compatLnSpc="1">
+                        <a:prstTxWarp prst="textNoShape">
+                          <a:avLst/>
+                        </a:prstTxWarp>
+                        <a:noAutofit/>
+                      </wps:bodyPr>
+                    </wps:wsp>
+                  </a:graphicData>
+                </a:graphic>
+                <wp14:sizeRelV relativeFrom="margin">
+                  <wp14:pctHeight>0</wp14:pctHeight>
+                </wp14:sizeRelV>
+              </wp:anchor>
+            </w:drawing>
+          </mc:Choice>
+          <mc:Fallback>
+            <w:pict>
+              <v:rect w14:anchorId="658C93F5" id="矩形 2" o:spid="_x0000_s1026" style="position:absolute;left:0;text-align:left;margin-left:211.05pt;margin-top:40.6pt;width:90pt;height:72.2pt;z-index:251661312;visibility:visible;mso-wrap-style:square;mso-height-percent:0;mso-wrap-distance-left:9pt;mso-wrap-distance-top:0;mso-wrap-distance-right:9pt;mso-wrap-distance-bottom:0;mso-position-horizontal:absolute;mso-position-horizontal-relative:text;mso-position-vertical:absolute;mso-position-vertical-relative:text;mso-height-percent:0;mso-height-relative:margin;v-text-anchor:middle" o:gfxdata="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" filled="f" strokecolor="#390e1f [1604]" strokeweight="1pt">
+                <v:textbox>
+                  <w:txbxContent>
+                    <w:p>
+                      <w:pPr>
+                        <w:jc w:val="center"/>
+                      </w:pPr>
+                      <w:r>
+                        <w:t>Program Logic</w:t>
+                      </w:r>
+                    </w:p>
+                  </w:txbxContent>
+                </v:textbox>
+                <w10:wrap type="through"/>
+              </v:rect>
+            </w:pict>
+          </mc:Fallback>
+        </mc:AlternateContent>
+      </w:r>
+      <w:r>
+        <w:rPr>
+          <w:rFonts w:hint="eastAsia"/>
+          <w:noProof/>
+        </w:rPr>
+        <mc:AlternateContent>
+          <mc:Choice Requires="wps">
+            <w:drawing>
+              <wp:anchor distT="0" distB="0" distL="114300" distR="114300" simplePos="0" relativeHeight="251662336" behindDoc="0" locked="0" layoutInCell="1" allowOverlap="1" wp14:anchorId="79CEA9E3" wp14:editId="57695E1D">
+                <wp:simplePos x="0" y="0"/>
+                <wp:positionH relativeFrom="column">
+                  <wp:posOffset>1650999</wp:posOffset>
+                </wp:positionH>
+                <wp:positionV relativeFrom="paragraph">
+                  <wp:posOffset>979170</wp:posOffset>
+                </wp:positionV>
+                <wp:extent cx="1029335" cy="45719"/>
+                <wp:effectExtent l="25400" t="76200" r="113665" b="107315"/>
+                <wp:wrapNone/>
+                <wp:docPr id="3" name="直線箭頭接點 3"/>
+                <wp:cNvGraphicFramePr/>
+                <a:graphic xmlns:a="http://schemas.openxmlformats.org/drawingml/2006/main">
+                  <a:graphicData uri="http://schemas.microsoft.com/office/word/2010/wordprocessingShape">
+                    <wps:wsp>
+                      <wps:cNvCnPr/>
+                      <wps:spPr>
+                        <a:xfrm>
+                          <a:off x="0" y="0"/>
+                          <a:ext cx="1029335" cy="45719"/>
+                        </a:xfrm>
+                        <a:prstGeom prst="straightConnector1">
+                          <a:avLst/>
+                        </a:prstGeom>
+                        <a:ln>
+                          <a:headEnd type="triangle"/>
+                          <a:tailEnd type="triangle"/>
+                        </a:ln>
+                      </wps:spPr>
+                      <wps:style>
+                        <a:lnRef idx="1">
+                          <a:schemeClr val="accent1"/>
+                        </a:lnRef>
+                        <a:fillRef idx="0">
+                          <a:schemeClr val="accent1"/>
+                        </a:fillRef>
+                        <a:effectRef idx="0">
+                          <a:schemeClr val="accent1"/>
+                        </a:effectRef>
+                        <a:fontRef idx="minor">
+                          <a:schemeClr val="tx1"/>
+                        </a:fontRef>
+                      </wps:style>
+                      <wps:bodyPr/>
+                    </wps:wsp>
+                  </a:graphicData>
+                </a:graphic>
+                <wp14:sizeRelH relativeFrom="margin">
+                  <wp14:pctWidth>0</wp14:pctWidth>
+                </wp14:sizeRelH>
+                <wp14:sizeRelV relativeFrom="margin">
+                  <wp14:pctHeight>0</wp14:pctHeight>
+                </wp14:sizeRelV>
+              </wp:anchor>
+            </w:drawing>
+          </mc:Choice>
+          <mc:Fallback>
+            <w:pict>
+              <v:shapetype w14:anchorId="79629A92" id="_x0000_t32" coordsize="21600,21600" o:spt="32" o:oned="t" path="m0,0l21600,21600e" filled="f">
+                <v:path arrowok="t" fillok="f" o:connecttype="none"/>
+                <o:lock v:ext="edit" shapetype="t"/>
+              </v:shapetype>
+              <v:shape id="直線箭頭接點 3" o:spid="_x0000_s1026" type="#_x0000_t32" style="position:absolute;margin-left:130pt;margin-top:77.1pt;width:81.05pt;height:3.6pt;z-index:251662336;visibility:visible;mso-wrap-style:square;mso-width-percent:0;mso-height-percent:0;mso-wrap-distance-left:9pt;mso-wrap-distance-top:0;mso-wrap-distance-right:9pt;mso-wrap-distance-bottom:0;mso-position-horizontal:absolute;mso-position-horizontal-relative:text;mso-position-vertical:absolute;mso-position-vertical-relative:text;mso-width-percent:0;mso-height-percent:0;mso-width-relative:margin;mso-height-relative:margin" o:gfxdata="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" strokecolor="#731c3f [3204]" strokeweight=".5pt">
+                <v:stroke startarrow="block" endarrow="block" joinstyle="miter"/>
+              </v:shape>
+            </w:pict>
+          </mc:Fallback>
+        </mc:AlternateContent>
+      </w:r>
+      <w:r>
+        <w:rPr>
+          <w:rFonts w:hint="eastAsia"/>
+          <w:noProof/>
+        </w:rPr>
+        <mc:AlternateContent>
+          <mc:Choice Requires="wps">
+            <w:drawing>
+              <wp:anchor distT="0" distB="0" distL="114300" distR="114300" simplePos="0" relativeHeight="251659264" behindDoc="0" locked="0" layoutInCell="1" allowOverlap="1" wp14:anchorId="263E9F99" wp14:editId="4D2A73EC">
+                <wp:simplePos x="0" y="0"/>
+                <wp:positionH relativeFrom="column">
+                  <wp:posOffset>508000</wp:posOffset>
+                </wp:positionH>
+                <wp:positionV relativeFrom="paragraph">
+                  <wp:posOffset>521970</wp:posOffset>
+                </wp:positionV>
+                <wp:extent cx="1143000" cy="916940"/>
+                <wp:effectExtent l="0" t="0" r="25400" b="22860"/>
+                <wp:wrapThrough wrapText="bothSides">
+                  <wp:wrapPolygon edited="0">
+                    <wp:start x="0" y="0"/>
+                    <wp:lineTo x="0" y="21540"/>
+                    <wp:lineTo x="21600" y="21540"/>
+                    <wp:lineTo x="21600" y="0"/>
+                    <wp:lineTo x="0" y="0"/>
+                  </wp:wrapPolygon>
+                </wp:wrapThrough>
+                <wp:docPr id="1" name="矩形 1"/>
+                <wp:cNvGraphicFramePr/>
+                <a:graphic xmlns:a="http://schemas.openxmlformats.org/drawingml/2006/main">
+                  <a:graphicData uri="http://schemas.microsoft.com/office/word/2010/wordprocessingShape">
+                    <wps:wsp>
+                      <wps:cNvSpPr/>
+                      <wps:spPr>
+                        <a:xfrm>
+                          <a:off x="0" y="0"/>
+                          <a:ext cx="1143000" cy="916940"/>
+                        </a:xfrm>
+                        <a:prstGeom prst="rect">
+                          <a:avLst/>
+                        </a:prstGeom>
+                        <a:noFill/>
+                      </wps:spPr>
+                      <wps:style>
+                        <a:lnRef idx="2">
+                          <a:schemeClr val="accent1">
+                            <a:shade val="50000"/>
+                          </a:schemeClr>
+                        </a:lnRef>
+                        <a:fillRef idx="1">
+                          <a:schemeClr val="accent1"/>
+                        </a:fillRef>
+                        <a:effectRef idx="0">
+                          <a:schemeClr val="accent1"/>
+                        </a:effectRef>
+                        <a:fontRef idx="minor">
+                          <a:schemeClr val="lt1"/>
+                        </a:fontRef>
+                      </wps:style>
+                      <wps:txbx>
+                        <w:txbxContent>
+                          <w:p>
+                            <w:pPr>
+                              <w:jc w:val="center"/>
+                            </w:pPr>
+                            <w:r>
+                              <w:t>GUI</w:t>
+                            </w:r>
+                          </w:p>
+                        </w:txbxContent>
+                      </wps:txbx>
+                      <wps:bodyPr rot="0" spcFirstLastPara="0" vertOverflow="overflow" horzOverflow="overflow" vert="horz" wrap="square" lIns="91440" tIns="45720" rIns="91440" bIns="45720" numCol="1" spcCol="0" rtlCol="0" fromWordArt="0" anchor="ctr" anchorCtr="0" forceAA="0" compatLnSpc="1">
+                        <a:prstTxWarp prst="textNoShape">
+                          <a:avLst/>
+                        </a:prstTxWarp>
+                        <a:noAutofit/>
+                      </wps:bodyPr>
+                    </wps:wsp>
+                  </a:graphicData>
+                </a:graphic>
+                <wp14:sizeRelV relativeFrom="margin">
+                  <wp14:pctHeight>0</wp14:pctHeight>
+                </wp14:sizeRelV>
+              </wp:anchor>
+            </w:drawing>
+          </mc:Choice>
+          <mc:Fallback>
+            <w:pict>
+              <v:rect w14:anchorId="263E9F99" id="矩形 1" o:spid="_x0000_s1027" style="position:absolute;left:0;text-align:left;margin-left:40pt;margin-top:41.1pt;width:90pt;height:72.2pt;z-index:251659264;visibility:visible;mso-wrap-style:square;mso-height-percent:0;mso-wrap-distance-left:9pt;mso-wrap-distance-top:0;mso-wrap-distance-right:9pt;mso-wrap-distance-bottom:0;mso-position-horizontal:absolute;mso-position-horizontal-relative:text;mso-position-vertical:absolute;mso-position-vertical-relative:text;mso-height-percent:0;mso-height-relative:margin;v-text-anchor:middle" o:gfxdata="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" filled="f" strokecolor="#390e1f [1604]" strokeweight="1pt">
+                <v:textbox>
+                  <w:txbxContent>
+                    <w:p>
+                      <w:pPr>
+                        <w:jc w:val="center"/>
+                      </w:pPr>
+                      <w:r>
+                        <w:t>GUI</w:t>
+                      </w:r>
+                    </w:p>
+                  </w:txbxContent>
+                </v:textbox>
+                <w10:wrap type="through"/>
+              </v:rect>
+            </w:pict>
+          </mc:Fallback>
+        </mc:AlternateContent>
+      </w:r>
+      <w:r>
+        <w:rPr>
+          <w:rFonts w:hint="eastAsia"/>
+        </w:rPr>
+        <w:t>嘗試將程式邏輯與</w:t>
+      </w:r>
+      <w:r>
+        <w:t>GUI</w:t>
+      </w:r>
+      <w:r>
+        <w:rPr>
+          <w:rFonts w:hint="eastAsia"/>
+        </w:rPr>
+        <w:t>分開</w:t>
+      </w:r>
+      <w:r>
+        <w:t xml:space="preserve"> :</w:t>
+      </w:r>
+    </w:p>
+    <w:p>
+      <w:pPr>
+        <w:pStyle w:val="a4"/>
+      </w:pPr>
+    </w:p>
+    <w:p>
+      <w:pPr>
+        <w:pStyle w:val="a4"/>
+      </w:pPr>
+    </w:p>
+    <w:p>
+      <w:pPr>
+        <w:pStyle w:val="a4"/>
+      </w:pPr>
+    </w:p>
+    <w:p>
+      <w:pPr>
+        <w:pStyle w:val="a4"/>
+      </w:pPr>
+    </w:p>
+    <w:p>
+      <w:pPr>
+        <w:pStyle w:val="a4"/>
+        <w:numPr>
+          <w:ilvl w:val="0"/>
+          <w:numId w:val="6"/>
+        </w:numPr>
+      </w:pPr>
       <w:bookmarkStart w:id="0" w:name="_GoBack"/>
       <w:bookmarkEnd w:id="0"/>
     </w:p>
-    <w:sdt>
-      <w:sdtPr>
-        <w:id w:val="-1461253836"/>
-        <w:placeholder>
-          <w:docPart w:val="8254F52303A50340A236BBB1C284ED67"/>
-        </w:placeholder>
-        <w:temporary/>
-        <w:showingPlcHdr/>
-        <w15:appearance w15:val="hidden"/>
-      </w:sdtPr>
-      <w:sdtEndPr/>
-      <w:sdtContent>
-        <w:p>
-          <w:pPr>
-            <w:pStyle w:val="a"/>
-          </w:pPr>
-          <w:r>
-            <w:t>若想記錄筆記，請點選這裡，開始輸入。</w:t>
-          </w:r>
-        </w:p>
-        <w:p>
-          <w:pPr>
-            <w:pStyle w:val="a"/>
-          </w:pPr>
-          <w:r>
-            <w:t>或者，您也可以使用免費的</w:t>
-          </w:r>
-          <w:r>
-            <w:t xml:space="preserve"> OneNote </w:t>
-          </w:r>
-          <w:r>
-            <w:t>應用程式，輕鬆建立所有記事的數位筆記本，自動同步處理您所有裝置上的記事。</w:t>
-          </w:r>
-        </w:p>
-      </w:sdtContent>
-    </w:sdt>
-    <w:p>
-      <w:pPr>
-        <w:pStyle w:val="2"/>
-      </w:pPr>
-      <w:r>
-        <w:t>如需進一步瞭解及取得</w:t>
-      </w:r>
-      <w:r>
-        <w:t xml:space="preserve"> OneNote</w:t>
-      </w:r>
-      <w:r>
-        <w:t>，請至</w:t>
-      </w:r>
-      <w:r>
-        <w:t xml:space="preserve"> </w:t>
-      </w:r>
-      <w:hyperlink r:id="rId7" w:history="1">
-        <w:r>
-          <w:rPr>
-            <w:rStyle w:val="afb"/>
-          </w:rPr>
-          <w:t>www.onenote.com</w:t>
-        </w:r>
-      </w:hyperlink>
-      <w:r>
-        <w:t>。</w:t>
-      </w:r>
-    </w:p>
     <w:sectPr>
-      <w:footerReference w:type="default" r:id="rId8"/>
+      <w:footerReference w:type="default" r:id="rId7"/>
       <w:pgSz w:w="11907" w:h="16839"/>
       <w:pgMar w:top="720" w:right="1440" w:bottom="1800" w:left="1440" w:header="720" w:footer="720" w:gutter="0"/>
       <w:cols w:space="720"/>
@@ -340,7 +1471,6 @@
     <w:lvl w:ilvl="0" w:tplc="CE0E85FE">
       <w:start w:val="1"/>
       <w:numFmt w:val="decimal"/>
-      <w:pStyle w:val="a0"/>
       <w:lvlText w:val="%1."/>
       <w:lvlJc w:val="left"/>
       <w:pPr>
@@ -437,6 +1567,18 @@
   </w:num>
   <w:num w:numId="4">
     <w:abstractNumId w:val="3"/>
+  </w:num>
+  <w:num w:numId="5">
+    <w:abstractNumId w:val="3"/>
+    <w:lvlOverride w:ilvl="0">
+      <w:startOverride w:val="1"/>
+    </w:lvlOverride>
+  </w:num>
+  <w:num w:numId="6">
+    <w:abstractNumId w:val="3"/>
+    <w:lvlOverride w:ilvl="0">
+      <w:startOverride w:val="1"/>
+    </w:lvlOverride>
   </w:num>
 </w:numbering>
 </file>
@@ -565,6 +1707,7 @@
     <w:lsdException w:name="HTML Sample" w:semiHidden="1" w:unhideWhenUsed="1"/>
     <w:lsdException w:name="HTML Typewriter" w:semiHidden="1" w:unhideWhenUsed="1"/>
     <w:lsdException w:name="HTML Variable" w:semiHidden="1" w:unhideWhenUsed="1"/>
+    <w:lsdException w:name="Normal Table" w:semiHidden="1" w:unhideWhenUsed="1"/>
     <w:lsdException w:name="annotation subject" w:semiHidden="1" w:unhideWhenUsed="1"/>
     <w:lsdException w:name="No List" w:semiHidden="1" w:unhideWhenUsed="1"/>
     <w:lsdException w:name="Outline List 1" w:semiHidden="1" w:unhideWhenUsed="1"/>
@@ -610,9 +1753,11 @@
     <w:lsdException w:name="Table Subtle 1" w:semiHidden="1" w:unhideWhenUsed="1"/>
     <w:lsdException w:name="Table Subtle 2" w:semiHidden="1" w:unhideWhenUsed="1"/>
     <w:lsdException w:name="Table Web 1" w:semiHidden="1" w:unhideWhenUsed="1"/>
+    <w:lsdException w:name="Table Web 2" w:semiHidden="1" w:unhideWhenUsed="1"/>
     <w:lsdException w:name="Table Web 3" w:semiHidden="1" w:unhideWhenUsed="1"/>
     <w:lsdException w:name="Balloon Text" w:semiHidden="1" w:unhideWhenUsed="1"/>
     <w:lsdException w:name="Table Grid" w:uiPriority="39"/>
+    <w:lsdException w:name="Table Theme" w:semiHidden="1" w:unhideWhenUsed="1"/>
     <w:lsdException w:name="Placeholder Text" w:semiHidden="1"/>
     <w:lsdException w:name="No Spacing" w:semiHidden="1" w:uiPriority="1" w:unhideWhenUsed="1" w:qFormat="1"/>
     <w:lsdException w:name="Light Shading" w:uiPriority="60"/>
@@ -831,7 +1976,7 @@
     <w:lsdException w:name="Mention" w:semiHidden="1" w:unhideWhenUsed="1"/>
     <w:lsdException w:name="Smart Hyperlink" w:semiHidden="1" w:unhideWhenUsed="1"/>
   </w:latentStyles>
-  <w:style w:type="paragraph" w:default="1" w:styleId="a1">
+  <w:style w:type="paragraph" w:default="1" w:styleId="a0">
     <w:name w:val="Normal"/>
     <w:qFormat/>
     <w:rsid w:val="001648BF"/>
@@ -841,8 +1986,8 @@
   </w:style>
   <w:style w:type="paragraph" w:styleId="1">
     <w:name w:val="heading 1"/>
-    <w:basedOn w:val="a1"/>
-    <w:next w:val="a1"/>
+    <w:basedOn w:val="a0"/>
+    <w:next w:val="a0"/>
     <w:link w:val="10"/>
     <w:uiPriority w:val="9"/>
     <w:qFormat/>
@@ -864,8 +2009,8 @@
   </w:style>
   <w:style w:type="paragraph" w:styleId="2">
     <w:name w:val="heading 2"/>
-    <w:basedOn w:val="a1"/>
-    <w:next w:val="a1"/>
+    <w:basedOn w:val="a0"/>
+    <w:next w:val="a0"/>
     <w:link w:val="20"/>
     <w:uiPriority w:val="9"/>
     <w:unhideWhenUsed/>
@@ -885,11 +2030,10 @@
   </w:style>
   <w:style w:type="paragraph" w:styleId="3">
     <w:name w:val="heading 3"/>
-    <w:basedOn w:val="a1"/>
-    <w:next w:val="a1"/>
+    <w:basedOn w:val="a0"/>
+    <w:next w:val="a0"/>
     <w:link w:val="30"/>
     <w:uiPriority w:val="9"/>
-    <w:semiHidden/>
     <w:unhideWhenUsed/>
     <w:qFormat/>
     <w:pPr>
@@ -906,8 +2050,8 @@
   </w:style>
   <w:style w:type="paragraph" w:styleId="4">
     <w:name w:val="heading 4"/>
-    <w:basedOn w:val="a1"/>
-    <w:next w:val="a1"/>
+    <w:basedOn w:val="a0"/>
+    <w:next w:val="a0"/>
     <w:link w:val="40"/>
     <w:uiPriority w:val="9"/>
     <w:semiHidden/>
@@ -928,8 +2072,8 @@
   </w:style>
   <w:style w:type="paragraph" w:styleId="5">
     <w:name w:val="heading 5"/>
-    <w:basedOn w:val="a1"/>
-    <w:next w:val="a1"/>
+    <w:basedOn w:val="a0"/>
+    <w:next w:val="a0"/>
     <w:link w:val="50"/>
     <w:uiPriority w:val="9"/>
     <w:semiHidden/>
@@ -949,8 +2093,8 @@
   </w:style>
   <w:style w:type="paragraph" w:styleId="6">
     <w:name w:val="heading 6"/>
-    <w:basedOn w:val="a1"/>
-    <w:next w:val="a1"/>
+    <w:basedOn w:val="a0"/>
+    <w:next w:val="a0"/>
     <w:link w:val="60"/>
     <w:uiPriority w:val="9"/>
     <w:semiHidden/>
@@ -971,8 +2115,8 @@
   </w:style>
   <w:style w:type="paragraph" w:styleId="7">
     <w:name w:val="heading 7"/>
-    <w:basedOn w:val="a1"/>
-    <w:next w:val="a1"/>
+    <w:basedOn w:val="a0"/>
+    <w:next w:val="a0"/>
     <w:link w:val="70"/>
     <w:uiPriority w:val="9"/>
     <w:semiHidden/>
@@ -992,8 +2136,8 @@
   </w:style>
   <w:style w:type="paragraph" w:styleId="8">
     <w:name w:val="heading 8"/>
-    <w:basedOn w:val="a1"/>
-    <w:next w:val="a1"/>
+    <w:basedOn w:val="a0"/>
+    <w:next w:val="a0"/>
     <w:link w:val="80"/>
     <w:uiPriority w:val="9"/>
     <w:semiHidden/>
@@ -1014,8 +2158,8 @@
   </w:style>
   <w:style w:type="paragraph" w:styleId="9">
     <w:name w:val="heading 9"/>
-    <w:basedOn w:val="a1"/>
-    <w:next w:val="a1"/>
+    <w:basedOn w:val="a0"/>
+    <w:next w:val="a0"/>
     <w:link w:val="90"/>
     <w:uiPriority w:val="9"/>
     <w:semiHidden/>
@@ -1034,13 +2178,13 @@
       <w:szCs w:val="21"/>
     </w:rPr>
   </w:style>
-  <w:style w:type="character" w:default="1" w:styleId="a2">
+  <w:style w:type="character" w:default="1" w:styleId="a1">
     <w:name w:val="Default Paragraph Font"/>
     <w:uiPriority w:val="1"/>
     <w:semiHidden/>
     <w:unhideWhenUsed/>
   </w:style>
-  <w:style w:type="table" w:default="1" w:styleId="a3">
+  <w:style w:type="table" w:default="1" w:styleId="a2">
     <w:name w:val="Normal Table"/>
     <w:uiPriority w:val="99"/>
     <w:semiHidden/>
@@ -1055,7 +2199,7 @@
       </w:tblCellMar>
     </w:tblPr>
   </w:style>
-  <w:style w:type="numbering" w:default="1" w:styleId="a4">
+  <w:style w:type="numbering" w:default="1" w:styleId="a3">
     <w:name w:val="No List"/>
     <w:uiPriority w:val="99"/>
     <w:semiHidden/>
@@ -1063,7 +2207,7 @@
   </w:style>
   <w:style w:type="paragraph" w:styleId="a">
     <w:name w:val="List Bullet"/>
-    <w:basedOn w:val="a1"/>
+    <w:basedOn w:val="a0"/>
     <w:uiPriority w:val="9"/>
     <w:qFormat/>
     <w:pPr>
@@ -1074,7 +2218,7 @@
   </w:style>
   <w:style w:type="character" w:customStyle="1" w:styleId="10">
     <w:name w:val="標題 1 字元"/>
-    <w:basedOn w:val="a2"/>
+    <w:basedOn w:val="a1"/>
     <w:link w:val="1"/>
     <w:uiPriority w:val="9"/>
     <w:rPr>
@@ -1084,20 +2228,20 @@
       <w:szCs w:val="32"/>
     </w:rPr>
   </w:style>
-  <w:style w:type="paragraph" w:styleId="a0">
+  <w:style w:type="paragraph" w:styleId="a4">
     <w:name w:val="List Number"/>
-    <w:basedOn w:val="a1"/>
+    <w:basedOn w:val="a0"/>
+    <w:autoRedefine/>
     <w:uiPriority w:val="9"/>
     <w:qFormat/>
-    <w:pPr>
-      <w:numPr>
-        <w:numId w:val="4"/>
-      </w:numPr>
-    </w:pPr>
+    <w:rsid w:val="0013258F"/>
+    <w:rPr>
+      <w:lang w:val="en-US"/>
+    </w:rPr>
   </w:style>
   <w:style w:type="paragraph" w:styleId="a5">
     <w:name w:val="header"/>
-    <w:basedOn w:val="a1"/>
+    <w:basedOn w:val="a0"/>
     <w:link w:val="a6"/>
     <w:uiPriority w:val="99"/>
     <w:unhideWhenUsed/>
@@ -1108,13 +2252,13 @@
   </w:style>
   <w:style w:type="character" w:customStyle="1" w:styleId="a6">
     <w:name w:val="頁首 字元"/>
-    <w:basedOn w:val="a2"/>
+    <w:basedOn w:val="a1"/>
     <w:link w:val="a5"/>
     <w:uiPriority w:val="99"/>
   </w:style>
   <w:style w:type="paragraph" w:styleId="a7">
     <w:name w:val="footer"/>
-    <w:basedOn w:val="a1"/>
+    <w:basedOn w:val="a0"/>
     <w:link w:val="a8"/>
     <w:uiPriority w:val="99"/>
     <w:unhideWhenUsed/>
@@ -1125,13 +2269,13 @@
   </w:style>
   <w:style w:type="character" w:customStyle="1" w:styleId="a8">
     <w:name w:val="頁尾 字元"/>
-    <w:basedOn w:val="a2"/>
+    <w:basedOn w:val="a1"/>
     <w:link w:val="a7"/>
     <w:uiPriority w:val="99"/>
   </w:style>
   <w:style w:type="character" w:styleId="a9">
     <w:name w:val="Placeholder Text"/>
-    <w:basedOn w:val="a2"/>
+    <w:basedOn w:val="a1"/>
     <w:uiPriority w:val="99"/>
     <w:semiHidden/>
     <w:rPr>
@@ -1140,7 +2284,7 @@
   </w:style>
   <w:style w:type="paragraph" w:styleId="aa">
     <w:name w:val="Title"/>
-    <w:basedOn w:val="a1"/>
+    <w:basedOn w:val="a0"/>
     <w:link w:val="ab"/>
     <w:uiPriority w:val="10"/>
     <w:semiHidden/>
@@ -1161,7 +2305,7 @@
   </w:style>
   <w:style w:type="character" w:customStyle="1" w:styleId="ab">
     <w:name w:val="標題 字元"/>
-    <w:basedOn w:val="a2"/>
+    <w:basedOn w:val="a1"/>
     <w:link w:val="aa"/>
     <w:uiPriority w:val="10"/>
     <w:semiHidden/>
@@ -1176,7 +2320,7 @@
   </w:style>
   <w:style w:type="paragraph" w:styleId="ac">
     <w:name w:val="Subtitle"/>
-    <w:basedOn w:val="a1"/>
+    <w:basedOn w:val="a0"/>
     <w:link w:val="ad"/>
     <w:uiPriority w:val="11"/>
     <w:semiHidden/>
@@ -1196,7 +2340,7 @@
   </w:style>
   <w:style w:type="character" w:customStyle="1" w:styleId="ad">
     <w:name w:val="副標題 字元"/>
-    <w:basedOn w:val="a2"/>
+    <w:basedOn w:val="a1"/>
     <w:link w:val="ac"/>
     <w:uiPriority w:val="11"/>
     <w:semiHidden/>
@@ -1208,7 +2352,7 @@
   </w:style>
   <w:style w:type="character" w:styleId="ae">
     <w:name w:val="Intense Reference"/>
-    <w:basedOn w:val="a2"/>
+    <w:basedOn w:val="a1"/>
     <w:uiPriority w:val="32"/>
     <w:semiHidden/>
     <w:unhideWhenUsed/>
@@ -1224,7 +2368,7 @@
   </w:style>
   <w:style w:type="character" w:styleId="af">
     <w:name w:val="Book Title"/>
-    <w:basedOn w:val="a2"/>
+    <w:basedOn w:val="a1"/>
     <w:uiPriority w:val="33"/>
     <w:semiHidden/>
     <w:unhideWhenUsed/>
@@ -1239,7 +2383,7 @@
   </w:style>
   <w:style w:type="character" w:customStyle="1" w:styleId="20">
     <w:name w:val="標題 2 字元"/>
-    <w:basedOn w:val="a2"/>
+    <w:basedOn w:val="a1"/>
     <w:link w:val="2"/>
     <w:uiPriority w:val="9"/>
     <w:rPr>
@@ -1251,10 +2395,9 @@
   </w:style>
   <w:style w:type="character" w:customStyle="1" w:styleId="30">
     <w:name w:val="標題 3 字元"/>
-    <w:basedOn w:val="a2"/>
+    <w:basedOn w:val="a1"/>
     <w:link w:val="3"/>
     <w:uiPriority w:val="9"/>
-    <w:semiHidden/>
     <w:rPr>
       <w:rFonts w:asciiTheme="majorHAnsi" w:eastAsiaTheme="majorEastAsia" w:hAnsiTheme="majorHAnsi" w:cstheme="majorBidi"/>
       <w:sz w:val="40"/>
@@ -1263,7 +2406,7 @@
   </w:style>
   <w:style w:type="character" w:customStyle="1" w:styleId="40">
     <w:name w:val="標題 4 字元"/>
-    <w:basedOn w:val="a2"/>
+    <w:basedOn w:val="a1"/>
     <w:link w:val="4"/>
     <w:uiPriority w:val="9"/>
     <w:semiHidden/>
@@ -1276,7 +2419,7 @@
   </w:style>
   <w:style w:type="character" w:customStyle="1" w:styleId="50">
     <w:name w:val="標題 5 字元"/>
-    <w:basedOn w:val="a2"/>
+    <w:basedOn w:val="a1"/>
     <w:link w:val="5"/>
     <w:uiPriority w:val="9"/>
     <w:semiHidden/>
@@ -1288,7 +2431,7 @@
   </w:style>
   <w:style w:type="character" w:customStyle="1" w:styleId="60">
     <w:name w:val="標題 6 字元"/>
-    <w:basedOn w:val="a2"/>
+    <w:basedOn w:val="a1"/>
     <w:link w:val="6"/>
     <w:uiPriority w:val="9"/>
     <w:semiHidden/>
@@ -1301,7 +2444,7 @@
   </w:style>
   <w:style w:type="character" w:customStyle="1" w:styleId="70">
     <w:name w:val="標題 7 字元"/>
-    <w:basedOn w:val="a2"/>
+    <w:basedOn w:val="a1"/>
     <w:link w:val="7"/>
     <w:uiPriority w:val="9"/>
     <w:semiHidden/>
@@ -1313,7 +2456,7 @@
   </w:style>
   <w:style w:type="character" w:customStyle="1" w:styleId="80">
     <w:name w:val="標題 8 字元"/>
-    <w:basedOn w:val="a2"/>
+    <w:basedOn w:val="a1"/>
     <w:link w:val="8"/>
     <w:uiPriority w:val="9"/>
     <w:semiHidden/>
@@ -1326,7 +2469,7 @@
   </w:style>
   <w:style w:type="character" w:customStyle="1" w:styleId="90">
     <w:name w:val="標題 9 字元"/>
-    <w:basedOn w:val="a2"/>
+    <w:basedOn w:val="a1"/>
     <w:link w:val="9"/>
     <w:uiPriority w:val="9"/>
     <w:semiHidden/>
@@ -1339,7 +2482,7 @@
   </w:style>
   <w:style w:type="character" w:styleId="af0">
     <w:name w:val="Subtle Emphasis"/>
-    <w:basedOn w:val="a2"/>
+    <w:basedOn w:val="a1"/>
     <w:uiPriority w:val="19"/>
     <w:semiHidden/>
     <w:unhideWhenUsed/>
@@ -1352,7 +2495,7 @@
   </w:style>
   <w:style w:type="character" w:styleId="af1">
     <w:name w:val="Emphasis"/>
-    <w:basedOn w:val="a2"/>
+    <w:basedOn w:val="a1"/>
     <w:uiPriority w:val="20"/>
     <w:semiHidden/>
     <w:unhideWhenUsed/>
@@ -1365,7 +2508,7 @@
   </w:style>
   <w:style w:type="character" w:styleId="af2">
     <w:name w:val="Intense Emphasis"/>
-    <w:basedOn w:val="a2"/>
+    <w:basedOn w:val="a1"/>
     <w:uiPriority w:val="21"/>
     <w:semiHidden/>
     <w:unhideWhenUsed/>
@@ -1379,7 +2522,7 @@
   </w:style>
   <w:style w:type="character" w:styleId="af3">
     <w:name w:val="Strong"/>
-    <w:basedOn w:val="a2"/>
+    <w:basedOn w:val="a1"/>
     <w:uiPriority w:val="22"/>
     <w:semiHidden/>
     <w:unhideWhenUsed/>
@@ -1391,8 +2534,8 @@
   </w:style>
   <w:style w:type="paragraph" w:styleId="af4">
     <w:name w:val="Quote"/>
-    <w:basedOn w:val="a1"/>
-    <w:next w:val="a1"/>
+    <w:basedOn w:val="a0"/>
+    <w:next w:val="a0"/>
     <w:link w:val="af5"/>
     <w:uiPriority w:val="29"/>
     <w:semiHidden/>
@@ -1409,7 +2552,7 @@
   </w:style>
   <w:style w:type="character" w:customStyle="1" w:styleId="af5">
     <w:name w:val="引文 字元"/>
-    <w:basedOn w:val="a2"/>
+    <w:basedOn w:val="a1"/>
     <w:link w:val="af4"/>
     <w:uiPriority w:val="29"/>
     <w:semiHidden/>
@@ -1421,8 +2564,8 @@
   </w:style>
   <w:style w:type="paragraph" w:styleId="af6">
     <w:name w:val="Intense Quote"/>
-    <w:basedOn w:val="a1"/>
-    <w:next w:val="a1"/>
+    <w:basedOn w:val="a0"/>
+    <w:next w:val="a0"/>
     <w:link w:val="af7"/>
     <w:uiPriority w:val="30"/>
     <w:semiHidden/>
@@ -1440,7 +2583,7 @@
   </w:style>
   <w:style w:type="character" w:customStyle="1" w:styleId="af7">
     <w:name w:val="鮮明引文 字元"/>
-    <w:basedOn w:val="a2"/>
+    <w:basedOn w:val="a1"/>
     <w:link w:val="af6"/>
     <w:uiPriority w:val="30"/>
     <w:semiHidden/>
@@ -1453,7 +2596,7 @@
   </w:style>
   <w:style w:type="character" w:styleId="af8">
     <w:name w:val="Subtle Reference"/>
-    <w:basedOn w:val="a2"/>
+    <w:basedOn w:val="a1"/>
     <w:uiPriority w:val="31"/>
     <w:semiHidden/>
     <w:unhideWhenUsed/>
@@ -1466,8 +2609,8 @@
   </w:style>
   <w:style w:type="paragraph" w:styleId="af9">
     <w:name w:val="caption"/>
-    <w:basedOn w:val="a1"/>
-    <w:next w:val="a1"/>
+    <w:basedOn w:val="a0"/>
+    <w:next w:val="a0"/>
     <w:uiPriority w:val="35"/>
     <w:semiHidden/>
     <w:unhideWhenUsed/>
@@ -1485,7 +2628,7 @@
   <w:style w:type="paragraph" w:styleId="afa">
     <w:name w:val="TOC Heading"/>
     <w:basedOn w:val="1"/>
-    <w:next w:val="a1"/>
+    <w:next w:val="a0"/>
     <w:uiPriority w:val="39"/>
     <w:semiHidden/>
     <w:unhideWhenUsed/>
@@ -1496,7 +2639,7 @@
   </w:style>
   <w:style w:type="character" w:styleId="afb">
     <w:name w:val="Hyperlink"/>
-    <w:basedOn w:val="a2"/>
+    <w:basedOn w:val="a1"/>
     <w:uiPriority w:val="99"/>
     <w:unhideWhenUsed/>
     <w:rPr>
@@ -1508,44 +2651,7 @@
 </file>
 
 <file path=word/glossary/document.xml><?xml version="1.0" encoding="utf-8"?>
-<w:glossaryDocument xmlns:wpc="http://schemas.microsoft.com/office/word/2010/wordprocessingCanvas" xmlns:mo="http://schemas.microsoft.com/office/mac/office/2008/main" xmlns:mc="http://schemas.openxmlformats.org/markup-compatibility/2006" xmlns:mv="urn:schemas-microsoft-com:mac:vml" xmlns:o="urn:schemas-microsoft-com:office:office" xmlns:r="http://schemas.openxmlformats.org/officeDocument/2006/relationships" xmlns:m="http://schemas.openxmlformats.org/officeDocument/2006/math" xmlns:v="urn:schemas-microsoft-com:vml" xmlns:wp14="http://schemas.microsoft.com/office/word/2010/wordprocessingDrawing" xmlns:wp="http://schemas.openxmlformats.org/drawingml/2006/wordprocessingDrawing" xmlns:w10="urn:schemas-microsoft-com:office:word" xmlns:w="http://schemas.openxmlformats.org/wordprocessingml/2006/main" xmlns:w14="http://schemas.microsoft.com/office/word/2010/wordml" xmlns:w15="http://schemas.microsoft.com/office/word/2012/wordml" xmlns:wpg="http://schemas.microsoft.com/office/word/2010/wordprocessingGroup" xmlns:wpi="http://schemas.microsoft.com/office/word/2010/wordprocessingInk" xmlns:wne="http://schemas.microsoft.com/office/word/2006/wordml" xmlns:wps="http://schemas.microsoft.com/office/word/2010/wordprocessingShape" mc:Ignorable="w14 w15 wp14">
-  <w:docParts>
-    <w:docPart>
-      <w:docPartPr>
-        <w:name w:val="8254F52303A50340A236BBB1C284ED67"/>
-        <w:category>
-          <w:name w:val="通用格式"/>
-          <w:gallery w:val="placeholder"/>
-        </w:category>
-        <w:types>
-          <w:type w:val="bbPlcHdr"/>
-        </w:types>
-        <w:behaviors>
-          <w:behavior w:val="content"/>
-        </w:behaviors>
-        <w:guid w:val="{DC9008AF-8659-364D-833D-FA87B7AA2473}"/>
-      </w:docPartPr>
-      <w:docPartBody>
-        <w:p>
-          <w:pPr>
-            <w:pStyle w:val="a"/>
-          </w:pPr>
-          <w:r>
-            <w:t>To take notes, just tap here and start typing.</w:t>
-          </w:r>
-        </w:p>
-        <w:p>
-          <w:pPr>
-            <w:pStyle w:val="8254F52303A50340A236BBB1C284ED67"/>
-          </w:pPr>
-          <w:r>
-            <w:t>Or, easily create a digital notebook for all your notes that automatically syncs across your devices, using the free OneNote app.</w:t>
-          </w:r>
-        </w:p>
-      </w:docPartBody>
-    </w:docPart>
-  </w:docParts>
-</w:glossaryDocument>
+<w:glossaryDocument xmlns:wpc="http://schemas.microsoft.com/office/word/2010/wordprocessingCanvas" xmlns:mo="http://schemas.microsoft.com/office/mac/office/2008/main" xmlns:mc="http://schemas.openxmlformats.org/markup-compatibility/2006" xmlns:mv="urn:schemas-microsoft-com:mac:vml" xmlns:o="urn:schemas-microsoft-com:office:office" xmlns:r="http://schemas.openxmlformats.org/officeDocument/2006/relationships" xmlns:m="http://schemas.openxmlformats.org/officeDocument/2006/math" xmlns:v="urn:schemas-microsoft-com:vml" xmlns:wp14="http://schemas.microsoft.com/office/word/2010/wordprocessingDrawing" xmlns:wp="http://schemas.openxmlformats.org/drawingml/2006/wordprocessingDrawing" xmlns:w10="urn:schemas-microsoft-com:office:word" xmlns:w="http://schemas.openxmlformats.org/wordprocessingml/2006/main" xmlns:w14="http://schemas.microsoft.com/office/word/2010/wordml" xmlns:w15="http://schemas.microsoft.com/office/word/2012/wordml" xmlns:wpg="http://schemas.microsoft.com/office/word/2010/wordprocessingGroup" xmlns:wpi="http://schemas.microsoft.com/office/word/2010/wordprocessingInk" xmlns:wne="http://schemas.microsoft.com/office/word/2006/wordml" xmlns:wps="http://schemas.microsoft.com/office/word/2010/wordprocessingShape" mc:Ignorable="w14 w15 wp14"/>
 </file>
 
 <file path=word/glossary/fontTable.xml><?xml version="1.0" encoding="utf-8"?>
@@ -1768,6 +2874,7 @@
   <w:rsids>
     <w:rsidRoot w:val="00042F99"/>
     <w:rsid w:val="00042F99"/>
+    <w:rsid w:val="00725B21"/>
   </w:rsids>
   <m:mathPr>
     <m:mathFont m:val="Cambria Math"/>

--- a/SGOS Road Map.docx
+++ b/SGOS Road Map.docx
@@ -21,7 +21,11 @@
     </w:p>
     <w:p>
       <w:pPr>
-        <w:pStyle w:val="a4"/>
+        <w:pStyle w:val="a0"/>
+        <w:numPr>
+          <w:ilvl w:val="0"/>
+          <w:numId w:val="8"/>
+        </w:numPr>
       </w:pPr>
       <w:r>
         <w:rPr>
@@ -35,7 +39,11 @@
     </w:p>
     <w:p>
       <w:pPr>
-        <w:pStyle w:val="a4"/>
+        <w:pStyle w:val="a0"/>
+        <w:numPr>
+          <w:ilvl w:val="0"/>
+          <w:numId w:val="8"/>
+        </w:numPr>
       </w:pPr>
       <w:r>
         <w:t>STDF2ATD, STDF2XLS, STDF2CSV (</w:t>
@@ -125,7 +133,11 @@
     </w:p>
     <w:p>
       <w:pPr>
-        <w:pStyle w:val="a4"/>
+        <w:pStyle w:val="a0"/>
+        <w:numPr>
+          <w:ilvl w:val="0"/>
+          <w:numId w:val="8"/>
+        </w:numPr>
       </w:pPr>
       <w:r>
         <w:t>Recovery Tool (</w:t>
@@ -162,7 +174,11 @@
     </w:p>
     <w:p>
       <w:pPr>
-        <w:pStyle w:val="a4"/>
+        <w:pStyle w:val="a0"/>
+        <w:numPr>
+          <w:ilvl w:val="0"/>
+          <w:numId w:val="8"/>
+        </w:numPr>
       </w:pPr>
       <w:r>
         <w:rPr>
@@ -176,7 +192,11 @@
     </w:p>
     <w:p>
       <w:pPr>
-        <w:pStyle w:val="a4"/>
+        <w:pStyle w:val="a0"/>
+        <w:numPr>
+          <w:ilvl w:val="0"/>
+          <w:numId w:val="8"/>
+        </w:numPr>
       </w:pPr>
       <w:r>
         <w:t>STDF2CSV (</w:t>
@@ -230,10 +250,20 @@
     </w:p>
     <w:p>
       <w:pPr>
-        <w:pStyle w:val="a4"/>
-      </w:pPr>
-      <w:r>
-        <w:t xml:space="preserve">Real-Time STDF open tool: </w:t>
+        <w:pStyle w:val="a0"/>
+        <w:numPr>
+          <w:ilvl w:val="0"/>
+          <w:numId w:val="8"/>
+        </w:numPr>
+      </w:pPr>
+      <w:r>
+        <w:t xml:space="preserve">Real-Time STDF </w:t>
+      </w:r>
+      <w:r>
+        <w:t>Viewer</w:t>
+      </w:r>
+      <w:r>
+        <w:t xml:space="preserve"> tool: </w:t>
       </w:r>
       <w:r>
         <w:rPr>
@@ -297,7 +327,7 @@
     </w:p>
     <w:p>
       <w:pPr>
-        <w:pStyle w:val="a4"/>
+        <w:pStyle w:val="a0"/>
         <w:numPr>
           <w:ilvl w:val="0"/>
           <w:numId w:val="5"/>
@@ -381,7 +411,7 @@
     </w:p>
     <w:p>
       <w:pPr>
-        <w:pStyle w:val="a4"/>
+        <w:pStyle w:val="a0"/>
         <w:numPr>
           <w:ilvl w:val="0"/>
           <w:numId w:val="5"/>
@@ -485,7 +515,7 @@
     </w:p>
     <w:p>
       <w:pPr>
-        <w:pStyle w:val="a4"/>
+        <w:pStyle w:val="a0"/>
         <w:numPr>
           <w:ilvl w:val="0"/>
           <w:numId w:val="5"/>
@@ -562,7 +592,7 @@
     </w:p>
     <w:p>
       <w:pPr>
-        <w:pStyle w:val="a4"/>
+        <w:pStyle w:val="a0"/>
         <w:numPr>
           <w:ilvl w:val="0"/>
           <w:numId w:val="5"/>
@@ -617,8 +647,7 @@
     </w:p>
     <w:p>
       <w:pPr>
-        <w:pStyle w:val="a4"/>
-        <w:ind w:left="432" w:hanging="432"/>
+        <w:pStyle w:val="a0"/>
       </w:pPr>
     </w:p>
     <w:p>
@@ -646,7 +675,7 @@
     </w:p>
     <w:p>
       <w:pPr>
-        <w:pStyle w:val="a4"/>
+        <w:pStyle w:val="a0"/>
         <w:numPr>
           <w:ilvl w:val="0"/>
           <w:numId w:val="6"/>
@@ -688,7 +717,7 @@
     </w:p>
     <w:p>
       <w:pPr>
-        <w:pStyle w:val="a4"/>
+        <w:pStyle w:val="a0"/>
         <w:numPr>
           <w:ilvl w:val="0"/>
           <w:numId w:val="6"/>
@@ -751,8 +780,7 @@
     </w:p>
     <w:p>
       <w:pPr>
-        <w:pStyle w:val="a4"/>
-        <w:ind w:left="432"/>
+        <w:pStyle w:val="a0"/>
       </w:pPr>
       <w:r>
         <w:rPr>
@@ -859,7 +887,7 @@
     </w:p>
     <w:p>
       <w:pPr>
-        <w:pStyle w:val="a4"/>
+        <w:pStyle w:val="a0"/>
         <w:numPr>
           <w:ilvl w:val="0"/>
           <w:numId w:val="6"/>
@@ -953,7 +981,7 @@
           </mc:Choice>
           <mc:Fallback>
             <w:pict>
-              <v:rect w14:anchorId="658C93F5" id="矩形 2" o:spid="_x0000_s1026" style="position:absolute;left:0;text-align:left;margin-left:211.05pt;margin-top:40.6pt;width:90pt;height:72.2pt;z-index:251661312;visibility:visible;mso-wrap-style:square;mso-height-percent:0;mso-wrap-distance-left:9pt;mso-wrap-distance-top:0;mso-wrap-distance-right:9pt;mso-wrap-distance-bottom:0;mso-position-horizontal:absolute;mso-position-horizontal-relative:text;mso-position-vertical:absolute;mso-position-vertical-relative:text;mso-height-percent:0;mso-height-relative:margin;v-text-anchor:middle" o:gfxdata="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" filled="f" strokecolor="#390e1f [1604]" strokeweight="1pt">
+              <v:rect w14:anchorId="658C93F5" id="矩形 2" o:spid="_x0000_s1026" style="position:absolute;left:0;text-align:left;margin-left:211.05pt;margin-top:40.6pt;width:90pt;height:72.2pt;z-index:251661312;visibility:visible;mso-wrap-style:square;mso-height-percent:0;mso-wrap-distance-left:9pt;mso-wrap-distance-top:0;mso-wrap-distance-right:9pt;mso-wrap-distance-bottom:0;mso-position-horizontal:absolute;mso-position-horizontal-relative:text;mso-position-vertical:absolute;mso-position-vertical-relative:text;mso-height-percent:0;mso-height-relative:margin;v-text-anchor:middle" o:gfxdata="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" filled="f" strokecolor="#390e1f [1604]" strokeweight="1pt">
                 <v:textbox>
                   <w:txbxContent>
                     <w:p>
@@ -1138,7 +1166,7 @@
           </mc:Choice>
           <mc:Fallback>
             <w:pict>
-              <v:rect w14:anchorId="263E9F99" id="矩形 1" o:spid="_x0000_s1027" style="position:absolute;left:0;text-align:left;margin-left:40pt;margin-top:41.1pt;width:90pt;height:72.2pt;z-index:251659264;visibility:visible;mso-wrap-style:square;mso-height-percent:0;mso-wrap-distance-left:9pt;mso-wrap-distance-top:0;mso-wrap-distance-right:9pt;mso-wrap-distance-bottom:0;mso-position-horizontal:absolute;mso-position-horizontal-relative:text;mso-position-vertical:absolute;mso-position-vertical-relative:text;mso-height-percent:0;mso-height-relative:margin;v-text-anchor:middle" o:gfxdata="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" filled="f" strokecolor="#390e1f [1604]" strokeweight="1pt">
+              <v:rect w14:anchorId="263E9F99" id="矩形 1" o:spid="_x0000_s1027" style="position:absolute;left:0;text-align:left;margin-left:40pt;margin-top:41.1pt;width:90pt;height:72.2pt;z-index:251659264;visibility:visible;mso-wrap-style:square;mso-height-percent:0;mso-wrap-distance-left:9pt;mso-wrap-distance-top:0;mso-wrap-distance-right:9pt;mso-wrap-distance-bottom:0;mso-position-horizontal:absolute;mso-position-horizontal-relative:text;mso-position-vertical:absolute;mso-position-vertical-relative:text;mso-height-percent:0;mso-height-relative:margin;v-text-anchor:middle" o:gfxdata="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" filled="f" strokecolor="#390e1f [1604]" strokeweight="1pt">
                 <v:textbox>
                   <w:txbxContent>
                     <w:p>
@@ -1178,34 +1206,634 @@
     </w:p>
     <w:p>
       <w:pPr>
-        <w:pStyle w:val="a4"/>
-      </w:pPr>
-    </w:p>
-    <w:p>
-      <w:pPr>
-        <w:pStyle w:val="a4"/>
-      </w:pPr>
-    </w:p>
-    <w:p>
-      <w:pPr>
-        <w:pStyle w:val="a4"/>
-      </w:pPr>
-    </w:p>
-    <w:p>
-      <w:pPr>
-        <w:pStyle w:val="a4"/>
-      </w:pPr>
-    </w:p>
-    <w:p>
-      <w:pPr>
-        <w:pStyle w:val="a4"/>
+        <w:pStyle w:val="a0"/>
+      </w:pPr>
+    </w:p>
+    <w:p>
+      <w:pPr>
+        <w:pStyle w:val="a0"/>
+      </w:pPr>
+    </w:p>
+    <w:p>
+      <w:pPr>
+        <w:pStyle w:val="a0"/>
+      </w:pPr>
+    </w:p>
+    <w:p>
+      <w:pPr>
+        <w:pStyle w:val="a0"/>
+      </w:pPr>
+    </w:p>
+    <w:p>
+      <w:pPr>
+        <w:pStyle w:val="a0"/>
         <w:numPr>
           <w:ilvl w:val="0"/>
           <w:numId w:val="6"/>
         </w:numPr>
       </w:pPr>
+      <w:r>
+        <w:rPr>
+          <w:rFonts w:hint="eastAsia"/>
+        </w:rPr>
+        <w:t>將</w:t>
+      </w:r>
+      <w:r>
+        <w:t>Source Code</w:t>
+      </w:r>
+      <w:r>
+        <w:rPr>
+          <w:rFonts w:hint="eastAsia"/>
+        </w:rPr>
+        <w:t>關於判斷</w:t>
+      </w:r>
+      <w:r>
+        <w:t>CP or FT</w:t>
+      </w:r>
+      <w:r>
+        <w:rPr>
+          <w:rFonts w:hint="eastAsia"/>
+        </w:rPr>
+        <w:t>測試的</w:t>
+      </w:r>
+      <w:r>
+        <w:t>if</w:t>
+      </w:r>
+      <w:r>
+        <w:rPr>
+          <w:rFonts w:hint="eastAsia"/>
+        </w:rPr>
+        <w:t>流程控制去除</w:t>
+      </w:r>
+      <w:r>
+        <w:t xml:space="preserve">, </w:t>
+      </w:r>
+      <w:r>
+        <w:rPr>
+          <w:rFonts w:hint="eastAsia"/>
+        </w:rPr>
+        <w:t>將</w:t>
+      </w:r>
+      <w:r>
+        <w:t>CP</w:t>
+      </w:r>
+      <w:r>
+        <w:rPr>
+          <w:rFonts w:hint="eastAsia"/>
+        </w:rPr>
+        <w:t>測試才有用到的功能或函式去除．讓版本更清楚易於維護．</w:t>
+      </w:r>
+      <w:r>
+        <w:t>CP</w:t>
+      </w:r>
+      <w:r>
+        <w:rPr>
+          <w:rFonts w:hint="eastAsia"/>
+        </w:rPr>
+        <w:t>歸北興版，</w:t>
+      </w:r>
+      <w:r>
+        <w:t>FT</w:t>
+      </w:r>
+      <w:r>
+        <w:rPr>
+          <w:rFonts w:hint="eastAsia"/>
+        </w:rPr>
+        <w:t>歸中興版</w:t>
+      </w:r>
+    </w:p>
+    <w:p>
+      <w:pPr>
+        <w:pStyle w:val="a0"/>
+      </w:pPr>
+    </w:p>
+    <w:p>
+      <w:pPr>
+        <w:pStyle w:val="1"/>
+        <w:rPr>
+          <w:lang w:val="en-US"/>
+        </w:rPr>
+      </w:pPr>
+      <w:r>
+        <w:t>SGOS Default (</w:t>
+      </w:r>
+      <w:r>
+        <w:rPr>
+          <w:rFonts w:hint="eastAsia"/>
+        </w:rPr>
+        <w:t>北興</w:t>
+      </w:r>
+      <w:r>
+        <w:rPr>
+          <w:lang w:val="en-US"/>
+        </w:rPr>
+        <w:t xml:space="preserve"> SGOS)</w:t>
+      </w:r>
+    </w:p>
+    <w:p>
+      <w:pPr>
+        <w:pStyle w:val="afc"/>
+        <w:numPr>
+          <w:ilvl w:val="3"/>
+          <w:numId w:val="6"/>
+        </w:numPr>
+        <w:ind w:leftChars="0" w:left="426"/>
+        <w:rPr>
+          <w:lang w:val="en-US"/>
+        </w:rPr>
+      </w:pPr>
+      <w:r>
+        <w:rPr>
+          <w:rFonts w:hint="eastAsia"/>
+          <w:lang w:val="en-US"/>
+        </w:rPr>
+        <w:t>與中興版大同小異，改良資料結構，修改變數函式命名風格．</w:t>
+      </w:r>
+    </w:p>
+    <w:p>
+      <w:pPr>
+        <w:pStyle w:val="afc"/>
+        <w:numPr>
+          <w:ilvl w:val="3"/>
+          <w:numId w:val="6"/>
+        </w:numPr>
+        <w:ind w:leftChars="0" w:left="426"/>
+        <w:rPr>
+          <w:lang w:val="en-US"/>
+        </w:rPr>
+      </w:pPr>
+      <w:r>
+        <w:rPr>
+          <w:rFonts w:hint="eastAsia"/>
+          <w:lang w:val="en-US"/>
+        </w:rPr>
+        <w:t>去除判斷部分</w:t>
+      </w:r>
+      <w:r>
+        <w:rPr>
+          <w:lang w:val="en-US"/>
+        </w:rPr>
+        <w:t>FT</w:t>
+      </w:r>
+      <w:r>
+        <w:rPr>
+          <w:rFonts w:hint="eastAsia"/>
+          <w:lang w:val="en-US"/>
+        </w:rPr>
+        <w:t>測試才用到的流程與函式</w:t>
+      </w:r>
+    </w:p>
+    <w:p>
+      <w:pPr>
+        <w:pStyle w:val="afc"/>
+        <w:numPr>
+          <w:ilvl w:val="3"/>
+          <w:numId w:val="6"/>
+        </w:numPr>
+        <w:ind w:leftChars="0" w:left="426"/>
+        <w:rPr>
+          <w:lang w:val="en-US"/>
+        </w:rPr>
+      </w:pPr>
+      <w:r>
+        <w:rPr>
+          <w:rFonts w:hint="eastAsia"/>
+          <w:lang w:val="en-US"/>
+        </w:rPr>
+        <w:t>嘗試將函式邏輯拆開，與</w:t>
+      </w:r>
+      <w:r>
+        <w:rPr>
+          <w:lang w:val="en-US"/>
+        </w:rPr>
+        <w:t>GUI</w:t>
+      </w:r>
+      <w:r>
+        <w:rPr>
+          <w:rFonts w:hint="eastAsia"/>
+          <w:lang w:val="en-US"/>
+        </w:rPr>
+        <w:t>分離</w:t>
+      </w:r>
+    </w:p>
+    <w:p>
+      <w:pPr>
+        <w:pStyle w:val="afc"/>
+        <w:numPr>
+          <w:ilvl w:val="3"/>
+          <w:numId w:val="6"/>
+        </w:numPr>
+        <w:ind w:leftChars="0" w:left="426"/>
+        <w:rPr>
+          <w:lang w:val="en-US"/>
+        </w:rPr>
+      </w:pPr>
+      <w:r>
+        <w:rPr>
+          <w:rFonts w:hint="eastAsia"/>
+          <w:lang w:val="en-US"/>
+        </w:rPr>
+        <w:t>將</w:t>
+      </w:r>
+      <w:r>
+        <w:rPr>
+          <w:lang w:val="en-US"/>
+        </w:rPr>
+        <w:t>Real-Time PAT</w:t>
+      </w:r>
+      <w:r>
+        <w:rPr>
+          <w:rFonts w:hint="eastAsia"/>
+          <w:lang w:val="en-US"/>
+        </w:rPr>
+        <w:t>從北興版去除，讓</w:t>
+      </w:r>
+      <w:r>
+        <w:rPr>
+          <w:lang w:val="en-US"/>
+        </w:rPr>
+        <w:t>PAT</w:t>
+      </w:r>
+      <w:r>
+        <w:rPr>
+          <w:rFonts w:hint="eastAsia"/>
+          <w:lang w:val="en-US"/>
+        </w:rPr>
+        <w:t>給後端</w:t>
+      </w:r>
+      <w:r>
+        <w:rPr>
+          <w:lang w:val="en-US"/>
+        </w:rPr>
+        <w:t>Server</w:t>
+      </w:r>
+      <w:r>
+        <w:rPr>
+          <w:rFonts w:hint="eastAsia"/>
+          <w:lang w:val="en-US"/>
+        </w:rPr>
+        <w:t>系統處理．</w:t>
+      </w:r>
+    </w:p>
+    <w:p>
+      <w:pPr>
+        <w:pStyle w:val="1"/>
+        <w:rPr>
+          <w:lang w:val="en-US"/>
+        </w:rPr>
+      </w:pPr>
+      <w:r>
+        <w:rPr>
+          <w:lang w:val="en-US"/>
+        </w:rPr>
+        <w:lastRenderedPageBreak/>
+        <w:t>OOAD &amp; XE platform</w:t>
+      </w:r>
+    </w:p>
+    <w:p>
+      <w:pPr>
+        <w:pStyle w:val="a0"/>
+        <w:numPr>
+          <w:ilvl w:val="0"/>
+          <w:numId w:val="10"/>
+        </w:numPr>
+      </w:pPr>
+      <w:r>
+        <w:t xml:space="preserve">OOAD: Object Oriented Architecture Design </w:t>
+      </w:r>
+      <w:r>
+        <w:rPr>
+          <w:rFonts w:hint="eastAsia"/>
+        </w:rPr>
+        <w:t>物件導向架構設計</w:t>
+      </w:r>
+    </w:p>
+    <w:p>
+      <w:pPr>
+        <w:pStyle w:val="a0"/>
+      </w:pPr>
+      <w:r>
+        <w:t>SGOS</w:t>
+      </w:r>
+      <w:r>
+        <w:rPr>
+          <w:rFonts w:hint="eastAsia"/>
+        </w:rPr>
+        <w:t>未來大方向想合一版本</w:t>
+      </w:r>
+      <w:r>
+        <w:t>(STDF, Default, MS)</w:t>
+      </w:r>
+      <w:r>
+        <w:rPr>
+          <w:rFonts w:hint="eastAsia"/>
+        </w:rPr>
+        <w:t>勢必要朝物件導向架構設計前進．</w:t>
+      </w:r>
+    </w:p>
+    <w:p>
+      <w:pPr>
+        <w:pStyle w:val="a0"/>
+      </w:pPr>
+      <w:r>
+        <w:rPr>
+          <w:rFonts w:hint="eastAsia"/>
+        </w:rPr>
+        <w:t>另一方面</w:t>
+      </w:r>
+      <w:r>
+        <w:t>OO</w:t>
+      </w:r>
+      <w:r>
+        <w:rPr>
+          <w:rFonts w:hint="eastAsia"/>
+        </w:rPr>
+        <w:t>完成後也就達到</w:t>
+      </w:r>
+      <w:r>
+        <w:t>GUI</w:t>
+      </w:r>
+      <w:r>
+        <w:rPr>
+          <w:rFonts w:hint="eastAsia"/>
+        </w:rPr>
+        <w:t>與程式邏輯分離，更可以方便將</w:t>
+      </w:r>
+      <w:r>
+        <w:t>BCB</w:t>
+      </w:r>
+      <w:r>
+        <w:rPr>
+          <w:rFonts w:hint="eastAsia"/>
+        </w:rPr>
+        <w:t>轉移到</w:t>
+      </w:r>
+      <w:r>
+        <w:t>XE</w:t>
+      </w:r>
+      <w:r>
+        <w:rPr>
+          <w:rFonts w:hint="eastAsia"/>
+        </w:rPr>
+        <w:t>系列．</w:t>
+      </w:r>
+      <w:r>
+        <w:t>(OO</w:t>
+      </w:r>
+      <w:r>
+        <w:rPr>
+          <w:rFonts w:hint="eastAsia"/>
+        </w:rPr>
+        <w:t>設計</w:t>
+      </w:r>
+      <w:r>
+        <w:rPr>
+          <w:rFonts w:hint="eastAsia"/>
+        </w:rPr>
+        <w:t>跟使用哪種</w:t>
+      </w:r>
+      <w:r>
+        <w:t xml:space="preserve">IDE </w:t>
+      </w:r>
+      <w:r>
+        <w:rPr>
+          <w:rFonts w:hint="eastAsia"/>
+        </w:rPr>
+        <w:t>開發</w:t>
+      </w:r>
+      <w:r>
+        <w:t>SGOS</w:t>
+      </w:r>
+      <w:r>
+        <w:rPr>
+          <w:rFonts w:hint="eastAsia"/>
+        </w:rPr>
+        <w:t>沒有相關性</w:t>
+      </w:r>
+      <w:r>
+        <w:rPr>
+          <w:rFonts w:hint="eastAsia"/>
+        </w:rPr>
+        <w:t>)</w:t>
+      </w:r>
+    </w:p>
+    <w:p>
+      <w:pPr>
+        <w:pStyle w:val="a0"/>
+      </w:pPr>
+      <w:r>
+        <w:rPr>
+          <w:rFonts w:hint="eastAsia"/>
+        </w:rPr>
+        <w:t>不過轉到</w:t>
+      </w:r>
+      <w:r>
+        <w:t>XE</w:t>
+      </w:r>
+      <w:r>
+        <w:rPr>
+          <w:rFonts w:hint="eastAsia"/>
+        </w:rPr>
+        <w:t>系列跟開始</w:t>
+      </w:r>
+      <w:r>
+        <w:t>OO</w:t>
+      </w:r>
+      <w:r>
+        <w:rPr>
+          <w:rFonts w:hint="eastAsia"/>
+        </w:rPr>
+        <w:t>設計可能需要有時間上的戰略考量因為</w:t>
+      </w:r>
+      <w:r>
+        <w:t>OO</w:t>
+      </w:r>
+      <w:r>
+        <w:rPr>
+          <w:rFonts w:hint="eastAsia"/>
+        </w:rPr>
+        <w:t>設計完後其實可以直接在</w:t>
+      </w:r>
+      <w:r>
+        <w:t>XE</w:t>
+      </w:r>
+      <w:r>
+        <w:rPr>
+          <w:rFonts w:hint="eastAsia"/>
+        </w:rPr>
+        <w:t>上完成程式碼，但如果轉移</w:t>
+      </w:r>
+      <w:r>
+        <w:t>XE</w:t>
+      </w:r>
+      <w:r>
+        <w:rPr>
+          <w:rFonts w:hint="eastAsia"/>
+        </w:rPr>
+        <w:t>先發生，</w:t>
+      </w:r>
+      <w:r>
+        <w:t>OO</w:t>
+      </w:r>
+      <w:r>
+        <w:rPr>
+          <w:rFonts w:hint="eastAsia"/>
+        </w:rPr>
+        <w:t>完勢必要再寫一次</w:t>
+      </w:r>
+      <w:r>
+        <w:t>Code</w:t>
+      </w:r>
+      <w:r>
+        <w:rPr>
+          <w:rFonts w:hint="eastAsia"/>
+        </w:rPr>
+        <w:t>，等於做了兩次工．</w:t>
+      </w:r>
+    </w:p>
+    <w:p>
+      <w:pPr>
+        <w:pStyle w:val="a0"/>
+      </w:pPr>
+      <w:r>
+        <w:rPr>
+          <w:rFonts w:hint="eastAsia"/>
+        </w:rPr>
+        <w:t>萬一在</w:t>
+      </w:r>
+      <w:r>
+        <w:t>OO</w:t>
+      </w:r>
+      <w:r>
+        <w:rPr>
+          <w:rFonts w:hint="eastAsia"/>
+        </w:rPr>
+        <w:t>完成前發生需要</w:t>
+      </w:r>
+      <w:r>
+        <w:t>XE</w:t>
+      </w:r>
+      <w:r>
+        <w:rPr>
+          <w:rFonts w:hint="eastAsia"/>
+        </w:rPr>
+        <w:t>平台</w:t>
+      </w:r>
+      <w:r>
+        <w:t>64bit</w:t>
+      </w:r>
+      <w:r>
+        <w:rPr>
+          <w:rFonts w:hint="eastAsia"/>
+        </w:rPr>
+        <w:t>的情況，可以考慮先使用</w:t>
+      </w:r>
+      <w:proofErr w:type="spellStart"/>
+      <w:r>
+        <w:t>stdf</w:t>
+      </w:r>
+      <w:proofErr w:type="spellEnd"/>
+      <w:r>
+        <w:rPr>
+          <w:rFonts w:hint="eastAsia"/>
+        </w:rPr>
+        <w:t>版</w:t>
+      </w:r>
+      <w:r>
+        <w:t>XE</w:t>
+      </w:r>
+      <w:r>
+        <w:rPr>
+          <w:rFonts w:hint="eastAsia"/>
+        </w:rPr>
+        <w:t>平台的</w:t>
+      </w:r>
+      <w:r>
+        <w:t>SGOS (</w:t>
+      </w:r>
+      <w:r>
+        <w:rPr>
+          <w:rFonts w:hint="eastAsia"/>
+        </w:rPr>
+        <w:t>由</w:t>
+      </w:r>
+      <w:r>
+        <w:t>Samuel</w:t>
+      </w:r>
+      <w:r>
+        <w:rPr>
+          <w:rFonts w:hint="eastAsia"/>
+        </w:rPr>
+        <w:t>轉移的</w:t>
+      </w:r>
+      <w:r>
+        <w:t>)</w:t>
+      </w:r>
+      <w:r>
+        <w:rPr>
+          <w:rFonts w:hint="eastAsia"/>
+        </w:rPr>
+        <w:t>來開發，因為</w:t>
+      </w:r>
+      <w:r>
+        <w:t>64bit</w:t>
+      </w:r>
+      <w:r>
+        <w:rPr>
+          <w:rFonts w:hint="eastAsia"/>
+        </w:rPr>
+        <w:t>也有</w:t>
+      </w:r>
+      <w:r>
+        <w:t>64bit</w:t>
+      </w:r>
+      <w:r>
+        <w:rPr>
+          <w:rFonts w:hint="eastAsia"/>
+        </w:rPr>
+        <w:t>需要考量開發與記憶體處理</w:t>
+      </w:r>
+      <w:r>
+        <w:rPr>
+          <w:rFonts w:hint="eastAsia"/>
+        </w:rPr>
+        <w:t>的技術</w:t>
+      </w:r>
+      <w:r>
+        <w:rPr>
+          <w:rFonts w:hint="eastAsia"/>
+        </w:rPr>
+        <w:t>問題．不一定跟</w:t>
+      </w:r>
+      <w:r>
+        <w:t>OO</w:t>
+      </w:r>
+      <w:r>
+        <w:rPr>
+          <w:rFonts w:hint="eastAsia"/>
+        </w:rPr>
+        <w:t>衝突，</w:t>
+      </w:r>
+      <w:r>
+        <w:t>64bit</w:t>
+      </w:r>
+      <w:r>
+        <w:rPr>
+          <w:rFonts w:hint="eastAsia"/>
+        </w:rPr>
+        <w:t>完成的技術一樣可以拿過來</w:t>
+      </w:r>
+      <w:r>
+        <w:t>OO</w:t>
+      </w:r>
       <w:bookmarkStart w:id="0" w:name="_GoBack"/>
       <w:bookmarkEnd w:id="0"/>
+      <w:r>
+        <w:rPr>
+          <w:rFonts w:hint="eastAsia"/>
+        </w:rPr>
+        <w:t>這邊加入使用．</w:t>
+      </w:r>
     </w:p>
     <w:sectPr>
       <w:footerReference w:type="default" r:id="rId7"/>
@@ -1273,7 +1901,7 @@
           <w:rPr>
             <w:noProof/>
           </w:rPr>
-          <w:t>2</w:t>
+          <w:t>3</w:t>
         </w:r>
         <w:r>
           <w:rPr>
@@ -1311,6 +1939,146 @@
 <file path=word/numbering.xml><?xml version="1.0" encoding="utf-8"?>
 <w:numbering xmlns:wpc="http://schemas.microsoft.com/office/word/2010/wordprocessingCanvas" xmlns:mo="http://schemas.microsoft.com/office/mac/office/2008/main" xmlns:mc="http://schemas.openxmlformats.org/markup-compatibility/2006" xmlns:mv="urn:schemas-microsoft-com:mac:vml" xmlns:o="urn:schemas-microsoft-com:office:office" xmlns:r="http://schemas.openxmlformats.org/officeDocument/2006/relationships" xmlns:m="http://schemas.openxmlformats.org/officeDocument/2006/math" xmlns:v="urn:schemas-microsoft-com:vml" xmlns:wp14="http://schemas.microsoft.com/office/word/2010/wordprocessingDrawing" xmlns:wp="http://schemas.openxmlformats.org/drawingml/2006/wordprocessingDrawing" xmlns:w10="urn:schemas-microsoft-com:office:word" xmlns:w="http://schemas.openxmlformats.org/wordprocessingml/2006/main" xmlns:w14="http://schemas.microsoft.com/office/word/2010/wordml" xmlns:w15="http://schemas.microsoft.com/office/word/2012/wordml" xmlns:wpg="http://schemas.microsoft.com/office/word/2010/wordprocessingGroup" xmlns:wpi="http://schemas.microsoft.com/office/word/2010/wordprocessingInk" xmlns:wne="http://schemas.microsoft.com/office/word/2006/wordml" xmlns:wps="http://schemas.microsoft.com/office/word/2010/wordprocessingShape" mc:Ignorable="w14 w15 wp14">
   <w:abstractNum w:abstractNumId="0">
+    <w:nsid w:val="FFFFFF1D"/>
+    <w:multiLevelType w:val="multilevel"/>
+    <w:tmpl w:val="76C60008"/>
+    <w:lvl w:ilvl="0">
+      <w:start w:val="1"/>
+      <w:numFmt w:val="bullet"/>
+      <w:lvlText w:val=""/>
+      <w:lvlJc w:val="left"/>
+      <w:pPr>
+        <w:tabs>
+          <w:tab w:val="num" w:pos="0"/>
+        </w:tabs>
+        <w:ind w:left="0" w:firstLine="0"/>
+      </w:pPr>
+      <w:rPr>
+        <w:rFonts w:ascii="Wingdings" w:hAnsi="Wingdings" w:hint="default"/>
+      </w:rPr>
+    </w:lvl>
+    <w:lvl w:ilvl="1">
+      <w:start w:val="1"/>
+      <w:numFmt w:val="bullet"/>
+      <w:lvlText w:val=""/>
+      <w:lvlJc w:val="left"/>
+      <w:pPr>
+        <w:tabs>
+          <w:tab w:val="num" w:pos="720"/>
+        </w:tabs>
+        <w:ind w:left="1080" w:hanging="360"/>
+      </w:pPr>
+      <w:rPr>
+        <w:rFonts w:ascii="Symbol" w:hAnsi="Symbol" w:hint="default"/>
+      </w:rPr>
+    </w:lvl>
+    <w:lvl w:ilvl="2">
+      <w:start w:val="1"/>
+      <w:numFmt w:val="bullet"/>
+      <w:lvlText w:val="o"/>
+      <w:lvlJc w:val="left"/>
+      <w:pPr>
+        <w:tabs>
+          <w:tab w:val="num" w:pos="1440"/>
+        </w:tabs>
+        <w:ind w:left="1800" w:hanging="360"/>
+      </w:pPr>
+      <w:rPr>
+        <w:rFonts w:ascii="Courier New" w:hAnsi="Courier New" w:hint="default"/>
+      </w:rPr>
+    </w:lvl>
+    <w:lvl w:ilvl="3">
+      <w:start w:val="1"/>
+      <w:numFmt w:val="bullet"/>
+      <w:lvlText w:val=""/>
+      <w:lvlJc w:val="left"/>
+      <w:pPr>
+        <w:tabs>
+          <w:tab w:val="num" w:pos="2160"/>
+        </w:tabs>
+        <w:ind w:left="2520" w:hanging="360"/>
+      </w:pPr>
+      <w:rPr>
+        <w:rFonts w:ascii="Wingdings" w:hAnsi="Wingdings" w:hint="default"/>
+      </w:rPr>
+    </w:lvl>
+    <w:lvl w:ilvl="4">
+      <w:start w:val="1"/>
+      <w:numFmt w:val="bullet"/>
+      <w:lvlText w:val=""/>
+      <w:lvlJc w:val="left"/>
+      <w:pPr>
+        <w:tabs>
+          <w:tab w:val="num" w:pos="2880"/>
+        </w:tabs>
+        <w:ind w:left="3240" w:hanging="360"/>
+      </w:pPr>
+      <w:rPr>
+        <w:rFonts w:ascii="Wingdings" w:hAnsi="Wingdings" w:hint="default"/>
+      </w:rPr>
+    </w:lvl>
+    <w:lvl w:ilvl="5">
+      <w:start w:val="1"/>
+      <w:numFmt w:val="bullet"/>
+      <w:lvlText w:val=""/>
+      <w:lvlJc w:val="left"/>
+      <w:pPr>
+        <w:tabs>
+          <w:tab w:val="num" w:pos="3600"/>
+        </w:tabs>
+        <w:ind w:left="3960" w:hanging="360"/>
+      </w:pPr>
+      <w:rPr>
+        <w:rFonts w:ascii="Symbol" w:hAnsi="Symbol" w:hint="default"/>
+      </w:rPr>
+    </w:lvl>
+    <w:lvl w:ilvl="6">
+      <w:start w:val="1"/>
+      <w:numFmt w:val="bullet"/>
+      <w:lvlText w:val="o"/>
+      <w:lvlJc w:val="left"/>
+      <w:pPr>
+        <w:tabs>
+          <w:tab w:val="num" w:pos="4320"/>
+        </w:tabs>
+        <w:ind w:left="4680" w:hanging="360"/>
+      </w:pPr>
+      <w:rPr>
+        <w:rFonts w:ascii="Courier New" w:hAnsi="Courier New" w:hint="default"/>
+      </w:rPr>
+    </w:lvl>
+    <w:lvl w:ilvl="7">
+      <w:start w:val="1"/>
+      <w:numFmt w:val="bullet"/>
+      <w:lvlText w:val=""/>
+      <w:lvlJc w:val="left"/>
+      <w:pPr>
+        <w:tabs>
+          <w:tab w:val="num" w:pos="5040"/>
+        </w:tabs>
+        <w:ind w:left="5400" w:hanging="360"/>
+      </w:pPr>
+      <w:rPr>
+        <w:rFonts w:ascii="Wingdings" w:hAnsi="Wingdings" w:hint="default"/>
+      </w:rPr>
+    </w:lvl>
+    <w:lvl w:ilvl="8">
+      <w:start w:val="1"/>
+      <w:numFmt w:val="bullet"/>
+      <w:lvlText w:val=""/>
+      <w:lvlJc w:val="left"/>
+      <w:pPr>
+        <w:tabs>
+          <w:tab w:val="num" w:pos="5760"/>
+        </w:tabs>
+        <w:ind w:left="6120" w:hanging="360"/>
+      </w:pPr>
+      <w:rPr>
+        <w:rFonts w:ascii="Wingdings" w:hAnsi="Wingdings" w:hint="default"/>
+      </w:rPr>
+    </w:lvl>
+  </w:abstractNum>
+  <w:abstractNum w:abstractNumId="1">
     <w:nsid w:val="FFFFFF88"/>
     <w:multiLevelType w:val="singleLevel"/>
     <w:tmpl w:val="930A86DE"/>
@@ -1327,7 +2095,7 @@
       </w:pPr>
     </w:lvl>
   </w:abstractNum>
-  <w:abstractNum w:abstractNumId="1">
+  <w:abstractNum w:abstractNumId="2">
     <w:nsid w:val="FFFFFF89"/>
     <w:multiLevelType w:val="singleLevel"/>
     <w:tmpl w:val="1682D62C"/>
@@ -1347,7 +2115,7 @@
       </w:rPr>
     </w:lvl>
   </w:abstractNum>
-  <w:abstractNum w:abstractNumId="2">
+  <w:abstractNum w:abstractNumId="3">
     <w:nsid w:val="20906CDF"/>
     <w:multiLevelType w:val="hybridMultilevel"/>
     <w:tmpl w:val="9E244A1C"/>
@@ -1464,7 +2232,210 @@
       </w:rPr>
     </w:lvl>
   </w:abstractNum>
-  <w:abstractNum w:abstractNumId="3">
+  <w:abstractNum w:abstractNumId="4">
+    <w:nsid w:val="3A576209"/>
+    <w:multiLevelType w:val="hybridMultilevel"/>
+    <w:tmpl w:val="6F06B8AA"/>
+    <w:lvl w:ilvl="0" w:tplc="CE0E85FE">
+      <w:start w:val="1"/>
+      <w:numFmt w:val="decimal"/>
+      <w:lvlText w:val="%1."/>
+      <w:lvlJc w:val="left"/>
+      <w:pPr>
+        <w:tabs>
+          <w:tab w:val="num" w:pos="432"/>
+        </w:tabs>
+        <w:ind w:left="432" w:hanging="432"/>
+      </w:pPr>
+      <w:rPr>
+        <w:rFonts w:hint="default"/>
+      </w:rPr>
+    </w:lvl>
+    <w:lvl w:ilvl="1" w:tplc="04090019" w:tentative="1">
+      <w:start w:val="1"/>
+      <w:numFmt w:val="ideographTraditional"/>
+      <w:lvlText w:val="%2、"/>
+      <w:lvlJc w:val="left"/>
+      <w:pPr>
+        <w:ind w:left="960" w:hanging="480"/>
+      </w:pPr>
+      <w:rPr>
+        <w:rFonts w:ascii="新細明體" w:eastAsia="新細明體" w:hAnsi="新細明體" w:hint="eastAsia"/>
+      </w:rPr>
+    </w:lvl>
+    <w:lvl w:ilvl="2" w:tplc="0409001B" w:tentative="1">
+      <w:start w:val="1"/>
+      <w:numFmt w:val="lowerRoman"/>
+      <w:lvlText w:val="%3."/>
+      <w:lvlJc w:val="right"/>
+      <w:pPr>
+        <w:ind w:left="1440" w:hanging="480"/>
+      </w:pPr>
+    </w:lvl>
+    <w:lvl w:ilvl="3" w:tplc="0409000F" w:tentative="1">
+      <w:start w:val="1"/>
+      <w:numFmt w:val="decimal"/>
+      <w:lvlText w:val="%4."/>
+      <w:lvlJc w:val="left"/>
+      <w:pPr>
+        <w:ind w:left="1920" w:hanging="480"/>
+      </w:pPr>
+    </w:lvl>
+    <w:lvl w:ilvl="4" w:tplc="04090019" w:tentative="1">
+      <w:start w:val="1"/>
+      <w:numFmt w:val="ideographTraditional"/>
+      <w:lvlText w:val="%5、"/>
+      <w:lvlJc w:val="left"/>
+      <w:pPr>
+        <w:ind w:left="2400" w:hanging="480"/>
+      </w:pPr>
+      <w:rPr>
+        <w:rFonts w:ascii="新細明體" w:eastAsia="新細明體" w:hAnsi="新細明體" w:hint="eastAsia"/>
+      </w:rPr>
+    </w:lvl>
+    <w:lvl w:ilvl="5" w:tplc="0409001B" w:tentative="1">
+      <w:start w:val="1"/>
+      <w:numFmt w:val="lowerRoman"/>
+      <w:lvlText w:val="%6."/>
+      <w:lvlJc w:val="right"/>
+      <w:pPr>
+        <w:ind w:left="2880" w:hanging="480"/>
+      </w:pPr>
+    </w:lvl>
+    <w:lvl w:ilvl="6" w:tplc="0409000F" w:tentative="1">
+      <w:start w:val="1"/>
+      <w:numFmt w:val="decimal"/>
+      <w:lvlText w:val="%7."/>
+      <w:lvlJc w:val="left"/>
+      <w:pPr>
+        <w:ind w:left="3360" w:hanging="480"/>
+      </w:pPr>
+    </w:lvl>
+    <w:lvl w:ilvl="7" w:tplc="04090019" w:tentative="1">
+      <w:start w:val="1"/>
+      <w:numFmt w:val="ideographTraditional"/>
+      <w:lvlText w:val="%8、"/>
+      <w:lvlJc w:val="left"/>
+      <w:pPr>
+        <w:ind w:left="3840" w:hanging="480"/>
+      </w:pPr>
+      <w:rPr>
+        <w:rFonts w:ascii="新細明體" w:eastAsia="新細明體" w:hAnsi="新細明體" w:hint="eastAsia"/>
+      </w:rPr>
+    </w:lvl>
+    <w:lvl w:ilvl="8" w:tplc="0409001B" w:tentative="1">
+      <w:start w:val="1"/>
+      <w:numFmt w:val="lowerRoman"/>
+      <w:lvlText w:val="%9."/>
+      <w:lvlJc w:val="right"/>
+      <w:pPr>
+        <w:ind w:left="4320" w:hanging="480"/>
+      </w:pPr>
+    </w:lvl>
+  </w:abstractNum>
+  <w:abstractNum w:abstractNumId="5">
+    <w:nsid w:val="50884307"/>
+    <w:multiLevelType w:val="hybridMultilevel"/>
+    <w:tmpl w:val="EB60564A"/>
+    <w:lvl w:ilvl="0" w:tplc="C12655C2">
+      <w:start w:val="1"/>
+      <w:numFmt w:val="decimal"/>
+      <w:pStyle w:val="a0"/>
+      <w:lvlText w:val="%1."/>
+      <w:lvlJc w:val="left"/>
+      <w:pPr>
+        <w:tabs>
+          <w:tab w:val="num" w:pos="432"/>
+        </w:tabs>
+        <w:ind w:left="432" w:hanging="432"/>
+      </w:pPr>
+      <w:rPr>
+        <w:rFonts w:hint="default"/>
+      </w:rPr>
+    </w:lvl>
+    <w:lvl w:ilvl="1" w:tplc="04090019" w:tentative="1">
+      <w:start w:val="1"/>
+      <w:numFmt w:val="ideographTraditional"/>
+      <w:lvlText w:val="%2、"/>
+      <w:lvlJc w:val="left"/>
+      <w:pPr>
+        <w:ind w:left="960" w:hanging="480"/>
+      </w:pPr>
+      <w:rPr>
+        <w:rFonts w:ascii="新細明體" w:eastAsia="新細明體" w:hAnsi="新細明體" w:hint="eastAsia"/>
+      </w:rPr>
+    </w:lvl>
+    <w:lvl w:ilvl="2" w:tplc="0409001B" w:tentative="1">
+      <w:start w:val="1"/>
+      <w:numFmt w:val="lowerRoman"/>
+      <w:lvlText w:val="%3."/>
+      <w:lvlJc w:val="right"/>
+      <w:pPr>
+        <w:ind w:left="1440" w:hanging="480"/>
+      </w:pPr>
+    </w:lvl>
+    <w:lvl w:ilvl="3" w:tplc="0409000F" w:tentative="1">
+      <w:start w:val="1"/>
+      <w:numFmt w:val="decimal"/>
+      <w:lvlText w:val="%4."/>
+      <w:lvlJc w:val="left"/>
+      <w:pPr>
+        <w:ind w:left="1920" w:hanging="480"/>
+      </w:pPr>
+    </w:lvl>
+    <w:lvl w:ilvl="4" w:tplc="04090019" w:tentative="1">
+      <w:start w:val="1"/>
+      <w:numFmt w:val="ideographTraditional"/>
+      <w:lvlText w:val="%5、"/>
+      <w:lvlJc w:val="left"/>
+      <w:pPr>
+        <w:ind w:left="2400" w:hanging="480"/>
+      </w:pPr>
+      <w:rPr>
+        <w:rFonts w:ascii="新細明體" w:eastAsia="新細明體" w:hAnsi="新細明體" w:hint="eastAsia"/>
+      </w:rPr>
+    </w:lvl>
+    <w:lvl w:ilvl="5" w:tplc="0409001B" w:tentative="1">
+      <w:start w:val="1"/>
+      <w:numFmt w:val="lowerRoman"/>
+      <w:lvlText w:val="%6."/>
+      <w:lvlJc w:val="right"/>
+      <w:pPr>
+        <w:ind w:left="2880" w:hanging="480"/>
+      </w:pPr>
+    </w:lvl>
+    <w:lvl w:ilvl="6" w:tplc="0409000F" w:tentative="1">
+      <w:start w:val="1"/>
+      <w:numFmt w:val="decimal"/>
+      <w:lvlText w:val="%7."/>
+      <w:lvlJc w:val="left"/>
+      <w:pPr>
+        <w:ind w:left="3360" w:hanging="480"/>
+      </w:pPr>
+    </w:lvl>
+    <w:lvl w:ilvl="7" w:tplc="04090019" w:tentative="1">
+      <w:start w:val="1"/>
+      <w:numFmt w:val="ideographTraditional"/>
+      <w:lvlText w:val="%8、"/>
+      <w:lvlJc w:val="left"/>
+      <w:pPr>
+        <w:ind w:left="3840" w:hanging="480"/>
+      </w:pPr>
+      <w:rPr>
+        <w:rFonts w:ascii="新細明體" w:eastAsia="新細明體" w:hAnsi="新細明體" w:hint="eastAsia"/>
+      </w:rPr>
+    </w:lvl>
+    <w:lvl w:ilvl="8" w:tplc="0409001B" w:tentative="1">
+      <w:start w:val="1"/>
+      <w:numFmt w:val="lowerRoman"/>
+      <w:lvlText w:val="%9."/>
+      <w:lvlJc w:val="right"/>
+      <w:pPr>
+        <w:ind w:left="4320" w:hanging="480"/>
+      </w:pPr>
+    </w:lvl>
+  </w:abstractNum>
+  <w:abstractNum w:abstractNumId="6">
     <w:nsid w:val="68AB4355"/>
     <w:multiLevelType w:val="hybridMultilevel"/>
     <w:tmpl w:val="0B203272"/>
@@ -1557,25 +2528,40 @@
     </w:lvl>
   </w:abstractNum>
   <w:num w:numId="1">
+    <w:abstractNumId w:val="2"/>
+  </w:num>
+  <w:num w:numId="2">
     <w:abstractNumId w:val="1"/>
   </w:num>
-  <w:num w:numId="2">
-    <w:abstractNumId w:val="0"/>
-  </w:num>
   <w:num w:numId="3">
-    <w:abstractNumId w:val="2"/>
+    <w:abstractNumId w:val="3"/>
   </w:num>
   <w:num w:numId="4">
-    <w:abstractNumId w:val="3"/>
+    <w:abstractNumId w:val="6"/>
   </w:num>
   <w:num w:numId="5">
-    <w:abstractNumId w:val="3"/>
+    <w:abstractNumId w:val="6"/>
     <w:lvlOverride w:ilvl="0">
       <w:startOverride w:val="1"/>
     </w:lvlOverride>
   </w:num>
   <w:num w:numId="6">
-    <w:abstractNumId w:val="3"/>
+    <w:abstractNumId w:val="6"/>
+    <w:lvlOverride w:ilvl="0">
+      <w:startOverride w:val="1"/>
+    </w:lvlOverride>
+  </w:num>
+  <w:num w:numId="7">
+    <w:abstractNumId w:val="0"/>
+  </w:num>
+  <w:num w:numId="8">
+    <w:abstractNumId w:val="4"/>
+  </w:num>
+  <w:num w:numId="9">
+    <w:abstractNumId w:val="5"/>
+  </w:num>
+  <w:num w:numId="10">
+    <w:abstractNumId w:val="5"/>
     <w:lvlOverride w:ilvl="0">
       <w:startOverride w:val="1"/>
     </w:lvlOverride>
@@ -1976,7 +2962,7 @@
     <w:lsdException w:name="Mention" w:semiHidden="1" w:unhideWhenUsed="1"/>
     <w:lsdException w:name="Smart Hyperlink" w:semiHidden="1" w:unhideWhenUsed="1"/>
   </w:latentStyles>
-  <w:style w:type="paragraph" w:default="1" w:styleId="a0">
+  <w:style w:type="paragraph" w:default="1" w:styleId="a1">
     <w:name w:val="Normal"/>
     <w:qFormat/>
     <w:rsid w:val="001648BF"/>
@@ -1986,8 +2972,8 @@
   </w:style>
   <w:style w:type="paragraph" w:styleId="1">
     <w:name w:val="heading 1"/>
-    <w:basedOn w:val="a0"/>
-    <w:next w:val="a0"/>
+    <w:basedOn w:val="a1"/>
+    <w:next w:val="a1"/>
     <w:link w:val="10"/>
     <w:uiPriority w:val="9"/>
     <w:qFormat/>
@@ -2009,8 +2995,8 @@
   </w:style>
   <w:style w:type="paragraph" w:styleId="2">
     <w:name w:val="heading 2"/>
-    <w:basedOn w:val="a0"/>
-    <w:next w:val="a0"/>
+    <w:basedOn w:val="a1"/>
+    <w:next w:val="a1"/>
     <w:link w:val="20"/>
     <w:uiPriority w:val="9"/>
     <w:unhideWhenUsed/>
@@ -2030,8 +3016,8 @@
   </w:style>
   <w:style w:type="paragraph" w:styleId="3">
     <w:name w:val="heading 3"/>
-    <w:basedOn w:val="a0"/>
-    <w:next w:val="a0"/>
+    <w:basedOn w:val="a1"/>
+    <w:next w:val="a1"/>
     <w:link w:val="30"/>
     <w:uiPriority w:val="9"/>
     <w:unhideWhenUsed/>
@@ -2050,8 +3036,8 @@
   </w:style>
   <w:style w:type="paragraph" w:styleId="4">
     <w:name w:val="heading 4"/>
-    <w:basedOn w:val="a0"/>
-    <w:next w:val="a0"/>
+    <w:basedOn w:val="a1"/>
+    <w:next w:val="a1"/>
     <w:link w:val="40"/>
     <w:uiPriority w:val="9"/>
     <w:semiHidden/>
@@ -2072,8 +3058,8 @@
   </w:style>
   <w:style w:type="paragraph" w:styleId="5">
     <w:name w:val="heading 5"/>
-    <w:basedOn w:val="a0"/>
-    <w:next w:val="a0"/>
+    <w:basedOn w:val="a1"/>
+    <w:next w:val="a1"/>
     <w:link w:val="50"/>
     <w:uiPriority w:val="9"/>
     <w:semiHidden/>
@@ -2093,8 +3079,8 @@
   </w:style>
   <w:style w:type="paragraph" w:styleId="6">
     <w:name w:val="heading 6"/>
-    <w:basedOn w:val="a0"/>
-    <w:next w:val="a0"/>
+    <w:basedOn w:val="a1"/>
+    <w:next w:val="a1"/>
     <w:link w:val="60"/>
     <w:uiPriority w:val="9"/>
     <w:semiHidden/>
@@ -2115,8 +3101,8 @@
   </w:style>
   <w:style w:type="paragraph" w:styleId="7">
     <w:name w:val="heading 7"/>
-    <w:basedOn w:val="a0"/>
-    <w:next w:val="a0"/>
+    <w:basedOn w:val="a1"/>
+    <w:next w:val="a1"/>
     <w:link w:val="70"/>
     <w:uiPriority w:val="9"/>
     <w:semiHidden/>
@@ -2136,8 +3122,8 @@
   </w:style>
   <w:style w:type="paragraph" w:styleId="8">
     <w:name w:val="heading 8"/>
-    <w:basedOn w:val="a0"/>
-    <w:next w:val="a0"/>
+    <w:basedOn w:val="a1"/>
+    <w:next w:val="a1"/>
     <w:link w:val="80"/>
     <w:uiPriority w:val="9"/>
     <w:semiHidden/>
@@ -2158,8 +3144,8 @@
   </w:style>
   <w:style w:type="paragraph" w:styleId="9">
     <w:name w:val="heading 9"/>
-    <w:basedOn w:val="a0"/>
-    <w:next w:val="a0"/>
+    <w:basedOn w:val="a1"/>
+    <w:next w:val="a1"/>
     <w:link w:val="90"/>
     <w:uiPriority w:val="9"/>
     <w:semiHidden/>
@@ -2178,13 +3164,13 @@
       <w:szCs w:val="21"/>
     </w:rPr>
   </w:style>
-  <w:style w:type="character" w:default="1" w:styleId="a1">
+  <w:style w:type="character" w:default="1" w:styleId="a2">
     <w:name w:val="Default Paragraph Font"/>
     <w:uiPriority w:val="1"/>
     <w:semiHidden/>
     <w:unhideWhenUsed/>
   </w:style>
-  <w:style w:type="table" w:default="1" w:styleId="a2">
+  <w:style w:type="table" w:default="1" w:styleId="a3">
     <w:name w:val="Normal Table"/>
     <w:uiPriority w:val="99"/>
     <w:semiHidden/>
@@ -2199,7 +3185,7 @@
       </w:tblCellMar>
     </w:tblPr>
   </w:style>
-  <w:style w:type="numbering" w:default="1" w:styleId="a3">
+  <w:style w:type="numbering" w:default="1" w:styleId="a4">
     <w:name w:val="No List"/>
     <w:uiPriority w:val="99"/>
     <w:semiHidden/>
@@ -2207,7 +3193,7 @@
   </w:style>
   <w:style w:type="paragraph" w:styleId="a">
     <w:name w:val="List Bullet"/>
-    <w:basedOn w:val="a0"/>
+    <w:basedOn w:val="a1"/>
     <w:uiPriority w:val="9"/>
     <w:qFormat/>
     <w:pPr>
@@ -2218,7 +3204,7 @@
   </w:style>
   <w:style w:type="character" w:customStyle="1" w:styleId="10">
     <w:name w:val="標題 1 字元"/>
-    <w:basedOn w:val="a1"/>
+    <w:basedOn w:val="a2"/>
     <w:link w:val="1"/>
     <w:uiPriority w:val="9"/>
     <w:rPr>
@@ -2228,20 +3214,25 @@
       <w:szCs w:val="32"/>
     </w:rPr>
   </w:style>
-  <w:style w:type="paragraph" w:styleId="a4">
+  <w:style w:type="paragraph" w:styleId="a0">
     <w:name w:val="List Number"/>
-    <w:basedOn w:val="a0"/>
+    <w:basedOn w:val="a1"/>
     <w:autoRedefine/>
     <w:uiPriority w:val="9"/>
     <w:qFormat/>
-    <w:rsid w:val="0013258F"/>
+    <w:rsid w:val="0013183E"/>
+    <w:pPr>
+      <w:numPr>
+        <w:numId w:val="9"/>
+      </w:numPr>
+    </w:pPr>
     <w:rPr>
       <w:lang w:val="en-US"/>
     </w:rPr>
   </w:style>
   <w:style w:type="paragraph" w:styleId="a5">
     <w:name w:val="header"/>
-    <w:basedOn w:val="a0"/>
+    <w:basedOn w:val="a1"/>
     <w:link w:val="a6"/>
     <w:uiPriority w:val="99"/>
     <w:unhideWhenUsed/>
@@ -2252,13 +3243,13 @@
   </w:style>
   <w:style w:type="character" w:customStyle="1" w:styleId="a6">
     <w:name w:val="頁首 字元"/>
-    <w:basedOn w:val="a1"/>
+    <w:basedOn w:val="a2"/>
     <w:link w:val="a5"/>
     <w:uiPriority w:val="99"/>
   </w:style>
   <w:style w:type="paragraph" w:styleId="a7">
     <w:name w:val="footer"/>
-    <w:basedOn w:val="a0"/>
+    <w:basedOn w:val="a1"/>
     <w:link w:val="a8"/>
     <w:uiPriority w:val="99"/>
     <w:unhideWhenUsed/>
@@ -2269,13 +3260,13 @@
   </w:style>
   <w:style w:type="character" w:customStyle="1" w:styleId="a8">
     <w:name w:val="頁尾 字元"/>
-    <w:basedOn w:val="a1"/>
+    <w:basedOn w:val="a2"/>
     <w:link w:val="a7"/>
     <w:uiPriority w:val="99"/>
   </w:style>
   <w:style w:type="character" w:styleId="a9">
     <w:name w:val="Placeholder Text"/>
-    <w:basedOn w:val="a1"/>
+    <w:basedOn w:val="a2"/>
     <w:uiPriority w:val="99"/>
     <w:semiHidden/>
     <w:rPr>
@@ -2284,7 +3275,7 @@
   </w:style>
   <w:style w:type="paragraph" w:styleId="aa">
     <w:name w:val="Title"/>
-    <w:basedOn w:val="a0"/>
+    <w:basedOn w:val="a1"/>
     <w:link w:val="ab"/>
     <w:uiPriority w:val="10"/>
     <w:semiHidden/>
@@ -2305,7 +3296,7 @@
   </w:style>
   <w:style w:type="character" w:customStyle="1" w:styleId="ab">
     <w:name w:val="標題 字元"/>
-    <w:basedOn w:val="a1"/>
+    <w:basedOn w:val="a2"/>
     <w:link w:val="aa"/>
     <w:uiPriority w:val="10"/>
     <w:semiHidden/>
@@ -2320,7 +3311,7 @@
   </w:style>
   <w:style w:type="paragraph" w:styleId="ac">
     <w:name w:val="Subtitle"/>
-    <w:basedOn w:val="a0"/>
+    <w:basedOn w:val="a1"/>
     <w:link w:val="ad"/>
     <w:uiPriority w:val="11"/>
     <w:semiHidden/>
@@ -2340,7 +3331,7 @@
   </w:style>
   <w:style w:type="character" w:customStyle="1" w:styleId="ad">
     <w:name w:val="副標題 字元"/>
-    <w:basedOn w:val="a1"/>
+    <w:basedOn w:val="a2"/>
     <w:link w:val="ac"/>
     <w:uiPriority w:val="11"/>
     <w:semiHidden/>
@@ -2352,7 +3343,7 @@
   </w:style>
   <w:style w:type="character" w:styleId="ae">
     <w:name w:val="Intense Reference"/>
-    <w:basedOn w:val="a1"/>
+    <w:basedOn w:val="a2"/>
     <w:uiPriority w:val="32"/>
     <w:semiHidden/>
     <w:unhideWhenUsed/>
@@ -2368,7 +3359,7 @@
   </w:style>
   <w:style w:type="character" w:styleId="af">
     <w:name w:val="Book Title"/>
-    <w:basedOn w:val="a1"/>
+    <w:basedOn w:val="a2"/>
     <w:uiPriority w:val="33"/>
     <w:semiHidden/>
     <w:unhideWhenUsed/>
@@ -2383,7 +3374,7 @@
   </w:style>
   <w:style w:type="character" w:customStyle="1" w:styleId="20">
     <w:name w:val="標題 2 字元"/>
-    <w:basedOn w:val="a1"/>
+    <w:basedOn w:val="a2"/>
     <w:link w:val="2"/>
     <w:uiPriority w:val="9"/>
     <w:rPr>
@@ -2395,7 +3386,7 @@
   </w:style>
   <w:style w:type="character" w:customStyle="1" w:styleId="30">
     <w:name w:val="標題 3 字元"/>
-    <w:basedOn w:val="a1"/>
+    <w:basedOn w:val="a2"/>
     <w:link w:val="3"/>
     <w:uiPriority w:val="9"/>
     <w:rPr>
@@ -2406,7 +3397,7 @@
   </w:style>
   <w:style w:type="character" w:customStyle="1" w:styleId="40">
     <w:name w:val="標題 4 字元"/>
-    <w:basedOn w:val="a1"/>
+    <w:basedOn w:val="a2"/>
     <w:link w:val="4"/>
     <w:uiPriority w:val="9"/>
     <w:semiHidden/>
@@ -2419,7 +3410,7 @@
   </w:style>
   <w:style w:type="character" w:customStyle="1" w:styleId="50">
     <w:name w:val="標題 5 字元"/>
-    <w:basedOn w:val="a1"/>
+    <w:basedOn w:val="a2"/>
     <w:link w:val="5"/>
     <w:uiPriority w:val="9"/>
     <w:semiHidden/>
@@ -2431,7 +3422,7 @@
   </w:style>
   <w:style w:type="character" w:customStyle="1" w:styleId="60">
     <w:name w:val="標題 6 字元"/>
-    <w:basedOn w:val="a1"/>
+    <w:basedOn w:val="a2"/>
     <w:link w:val="6"/>
     <w:uiPriority w:val="9"/>
     <w:semiHidden/>
@@ -2444,7 +3435,7 @@
   </w:style>
   <w:style w:type="character" w:customStyle="1" w:styleId="70">
     <w:name w:val="標題 7 字元"/>
-    <w:basedOn w:val="a1"/>
+    <w:basedOn w:val="a2"/>
     <w:link w:val="7"/>
     <w:uiPriority w:val="9"/>
     <w:semiHidden/>
@@ -2456,7 +3447,7 @@
   </w:style>
   <w:style w:type="character" w:customStyle="1" w:styleId="80">
     <w:name w:val="標題 8 字元"/>
-    <w:basedOn w:val="a1"/>
+    <w:basedOn w:val="a2"/>
     <w:link w:val="8"/>
     <w:uiPriority w:val="9"/>
     <w:semiHidden/>
@@ -2469,7 +3460,7 @@
   </w:style>
   <w:style w:type="character" w:customStyle="1" w:styleId="90">
     <w:name w:val="標題 9 字元"/>
-    <w:basedOn w:val="a1"/>
+    <w:basedOn w:val="a2"/>
     <w:link w:val="9"/>
     <w:uiPriority w:val="9"/>
     <w:semiHidden/>
@@ -2482,7 +3473,7 @@
   </w:style>
   <w:style w:type="character" w:styleId="af0">
     <w:name w:val="Subtle Emphasis"/>
-    <w:basedOn w:val="a1"/>
+    <w:basedOn w:val="a2"/>
     <w:uiPriority w:val="19"/>
     <w:semiHidden/>
     <w:unhideWhenUsed/>
@@ -2495,7 +3486,7 @@
   </w:style>
   <w:style w:type="character" w:styleId="af1">
     <w:name w:val="Emphasis"/>
-    <w:basedOn w:val="a1"/>
+    <w:basedOn w:val="a2"/>
     <w:uiPriority w:val="20"/>
     <w:semiHidden/>
     <w:unhideWhenUsed/>
@@ -2508,7 +3499,7 @@
   </w:style>
   <w:style w:type="character" w:styleId="af2">
     <w:name w:val="Intense Emphasis"/>
-    <w:basedOn w:val="a1"/>
+    <w:basedOn w:val="a2"/>
     <w:uiPriority w:val="21"/>
     <w:semiHidden/>
     <w:unhideWhenUsed/>
@@ -2522,7 +3513,7 @@
   </w:style>
   <w:style w:type="character" w:styleId="af3">
     <w:name w:val="Strong"/>
-    <w:basedOn w:val="a1"/>
+    <w:basedOn w:val="a2"/>
     <w:uiPriority w:val="22"/>
     <w:semiHidden/>
     <w:unhideWhenUsed/>
@@ -2534,8 +3525,8 @@
   </w:style>
   <w:style w:type="paragraph" w:styleId="af4">
     <w:name w:val="Quote"/>
-    <w:basedOn w:val="a0"/>
-    <w:next w:val="a0"/>
+    <w:basedOn w:val="a1"/>
+    <w:next w:val="a1"/>
     <w:link w:val="af5"/>
     <w:uiPriority w:val="29"/>
     <w:semiHidden/>
@@ -2552,7 +3543,7 @@
   </w:style>
   <w:style w:type="character" w:customStyle="1" w:styleId="af5">
     <w:name w:val="引文 字元"/>
-    <w:basedOn w:val="a1"/>
+    <w:basedOn w:val="a2"/>
     <w:link w:val="af4"/>
     <w:uiPriority w:val="29"/>
     <w:semiHidden/>
@@ -2564,8 +3555,8 @@
   </w:style>
   <w:style w:type="paragraph" w:styleId="af6">
     <w:name w:val="Intense Quote"/>
-    <w:basedOn w:val="a0"/>
-    <w:next w:val="a0"/>
+    <w:basedOn w:val="a1"/>
+    <w:next w:val="a1"/>
     <w:link w:val="af7"/>
     <w:uiPriority w:val="30"/>
     <w:semiHidden/>
@@ -2583,7 +3574,7 @@
   </w:style>
   <w:style w:type="character" w:customStyle="1" w:styleId="af7">
     <w:name w:val="鮮明引文 字元"/>
-    <w:basedOn w:val="a1"/>
+    <w:basedOn w:val="a2"/>
     <w:link w:val="af6"/>
     <w:uiPriority w:val="30"/>
     <w:semiHidden/>
@@ -2596,7 +3587,7 @@
   </w:style>
   <w:style w:type="character" w:styleId="af8">
     <w:name w:val="Subtle Reference"/>
-    <w:basedOn w:val="a1"/>
+    <w:basedOn w:val="a2"/>
     <w:uiPriority w:val="31"/>
     <w:semiHidden/>
     <w:unhideWhenUsed/>
@@ -2609,8 +3600,8 @@
   </w:style>
   <w:style w:type="paragraph" w:styleId="af9">
     <w:name w:val="caption"/>
-    <w:basedOn w:val="a0"/>
-    <w:next w:val="a0"/>
+    <w:basedOn w:val="a1"/>
+    <w:next w:val="a1"/>
     <w:uiPriority w:val="35"/>
     <w:semiHidden/>
     <w:unhideWhenUsed/>
@@ -2628,7 +3619,7 @@
   <w:style w:type="paragraph" w:styleId="afa">
     <w:name w:val="TOC Heading"/>
     <w:basedOn w:val="1"/>
-    <w:next w:val="a0"/>
+    <w:next w:val="a1"/>
     <w:uiPriority w:val="39"/>
     <w:semiHidden/>
     <w:unhideWhenUsed/>
@@ -2639,7 +3630,7 @@
   </w:style>
   <w:style w:type="character" w:styleId="afb">
     <w:name w:val="Hyperlink"/>
-    <w:basedOn w:val="a1"/>
+    <w:basedOn w:val="a2"/>
     <w:uiPriority w:val="99"/>
     <w:unhideWhenUsed/>
     <w:rPr>
@@ -2647,731 +3638,18 @@
       <w:u w:val="single"/>
     </w:rPr>
   </w:style>
+  <w:style w:type="paragraph" w:styleId="afc">
+    <w:name w:val="List Paragraph"/>
+    <w:basedOn w:val="a1"/>
+    <w:uiPriority w:val="34"/>
+    <w:unhideWhenUsed/>
+    <w:qFormat/>
+    <w:rsid w:val="00D7555A"/>
+    <w:pPr>
+      <w:ind w:leftChars="200" w:left="480"/>
+    </w:pPr>
+  </w:style>
 </w:styles>
-</file>
-
-<file path=word/glossary/document.xml><?xml version="1.0" encoding="utf-8"?>
-<w:glossaryDocument xmlns:wpc="http://schemas.microsoft.com/office/word/2010/wordprocessingCanvas" xmlns:mo="http://schemas.microsoft.com/office/mac/office/2008/main" xmlns:mc="http://schemas.openxmlformats.org/markup-compatibility/2006" xmlns:mv="urn:schemas-microsoft-com:mac:vml" xmlns:o="urn:schemas-microsoft-com:office:office" xmlns:r="http://schemas.openxmlformats.org/officeDocument/2006/relationships" xmlns:m="http://schemas.openxmlformats.org/officeDocument/2006/math" xmlns:v="urn:schemas-microsoft-com:vml" xmlns:wp14="http://schemas.microsoft.com/office/word/2010/wordprocessingDrawing" xmlns:wp="http://schemas.openxmlformats.org/drawingml/2006/wordprocessingDrawing" xmlns:w10="urn:schemas-microsoft-com:office:word" xmlns:w="http://schemas.openxmlformats.org/wordprocessingml/2006/main" xmlns:w14="http://schemas.microsoft.com/office/word/2010/wordml" xmlns:w15="http://schemas.microsoft.com/office/word/2012/wordml" xmlns:wpg="http://schemas.microsoft.com/office/word/2010/wordprocessingGroup" xmlns:wpi="http://schemas.microsoft.com/office/word/2010/wordprocessingInk" xmlns:wne="http://schemas.microsoft.com/office/word/2006/wordml" xmlns:wps="http://schemas.microsoft.com/office/word/2010/wordprocessingShape" mc:Ignorable="w14 w15 wp14"/>
-</file>
-
-<file path=word/glossary/fontTable.xml><?xml version="1.0" encoding="utf-8"?>
-<w:fonts xmlns:mc="http://schemas.openxmlformats.org/markup-compatibility/2006" xmlns:r="http://schemas.openxmlformats.org/officeDocument/2006/relationships" xmlns:w="http://schemas.openxmlformats.org/wordprocessingml/2006/main" xmlns:w14="http://schemas.microsoft.com/office/word/2010/wordml" xmlns:w15="http://schemas.microsoft.com/office/word/2012/wordml" mc:Ignorable="w14 w15">
-  <w:font w:name="Symbol">
-    <w:panose1 w:val="05050102010706020507"/>
-    <w:charset w:val="02"/>
-    <w:family w:val="auto"/>
-    <w:pitch w:val="variable"/>
-    <w:sig w:usb0="00000000" w:usb1="10000000" w:usb2="00000000" w:usb3="00000000" w:csb0="80000000" w:csb1="00000000"/>
-  </w:font>
-  <w:font w:name="Times New Roman">
-    <w:panose1 w:val="02020603050405020304"/>
-    <w:charset w:val="00"/>
-    <w:family w:val="auto"/>
-    <w:pitch w:val="variable"/>
-    <w:sig w:usb0="E0002AEF" w:usb1="C0007841" w:usb2="00000009" w:usb3="00000000" w:csb0="000001FF" w:csb1="00000000"/>
-  </w:font>
-  <w:font w:name="Courier New">
-    <w:panose1 w:val="02070309020205020404"/>
-    <w:charset w:val="4D"/>
-    <w:family w:val="modern"/>
-    <w:notTrueType/>
-    <w:pitch w:val="fixed"/>
-    <w:sig w:usb0="00000003" w:usb1="00000000" w:usb2="00000000" w:usb3="00000000" w:csb0="00000001" w:csb1="00000000"/>
-  </w:font>
-  <w:font w:name="Wingdings">
-    <w:panose1 w:val="05000000000000000000"/>
-    <w:charset w:val="02"/>
-    <w:family w:val="auto"/>
-    <w:pitch w:val="variable"/>
-    <w:sig w:usb0="00000000" w:usb1="10000000" w:usb2="00000000" w:usb3="00000000" w:csb0="80000000" w:csb1="00000000"/>
-  </w:font>
-  <w:font w:name="Calibri">
-    <w:panose1 w:val="020F0502020204030204"/>
-    <w:charset w:val="00"/>
-    <w:family w:val="auto"/>
-    <w:pitch w:val="variable"/>
-    <w:sig w:usb0="E00002FF" w:usb1="4000ACFF" w:usb2="00000001" w:usb3="00000000" w:csb0="0000019F" w:csb1="00000000"/>
-  </w:font>
-  <w:font w:name="新細明體">
-    <w:charset w:val="88"/>
-    <w:family w:val="auto"/>
-    <w:pitch w:val="variable"/>
-    <w:sig w:usb0="A00002FF" w:usb1="28CFFCFA" w:usb2="00000016" w:usb3="00000000" w:csb0="00100001" w:csb1="00000000"/>
-  </w:font>
-  <w:font w:name="Mangal">
-    <w:panose1 w:val="02040503050203030202"/>
-    <w:charset w:val="00"/>
-    <w:family w:val="auto"/>
-    <w:pitch w:val="variable"/>
-    <w:sig w:usb0="00008003" w:usb1="00000000" w:usb2="00000000" w:usb3="00000000" w:csb0="00000001" w:csb1="00000000"/>
-  </w:font>
-  <w:font w:name="Arial">
-    <w:panose1 w:val="020B0604020202020204"/>
-    <w:charset w:val="00"/>
-    <w:family w:val="auto"/>
-    <w:pitch w:val="variable"/>
-    <w:sig w:usb0="E0002AFF" w:usb1="C0007843" w:usb2="00000009" w:usb3="00000000" w:csb0="000001FF" w:csb1="00000000"/>
-  </w:font>
-  <w:font w:name="Calibri Light">
-    <w:panose1 w:val="020F0302020204030204"/>
-    <w:charset w:val="00"/>
-    <w:family w:val="auto"/>
-    <w:pitch w:val="variable"/>
-    <w:sig w:usb0="A00002EF" w:usb1="4000207B" w:usb2="00000000" w:usb3="00000000" w:csb0="0000019F" w:csb1="00000000"/>
-  </w:font>
-</w:fonts>
-</file>
-
-<file path=word/glossary/numbering.xml><?xml version="1.0" encoding="utf-8"?>
-<w:numbering xmlns:wpc="http://schemas.microsoft.com/office/word/2010/wordprocessingCanvas" xmlns:mo="http://schemas.microsoft.com/office/mac/office/2008/main" xmlns:mc="http://schemas.openxmlformats.org/markup-compatibility/2006" xmlns:mv="urn:schemas-microsoft-com:mac:vml" xmlns:o="urn:schemas-microsoft-com:office:office" xmlns:r="http://schemas.openxmlformats.org/officeDocument/2006/relationships" xmlns:m="http://schemas.openxmlformats.org/officeDocument/2006/math" xmlns:v="urn:schemas-microsoft-com:vml" xmlns:wp14="http://schemas.microsoft.com/office/word/2010/wordprocessingDrawing" xmlns:wp="http://schemas.openxmlformats.org/drawingml/2006/wordprocessingDrawing" xmlns:w10="urn:schemas-microsoft-com:office:word" xmlns:w="http://schemas.openxmlformats.org/wordprocessingml/2006/main" xmlns:w14="http://schemas.microsoft.com/office/word/2010/wordml" xmlns:w15="http://schemas.microsoft.com/office/word/2012/wordml" xmlns:wpg="http://schemas.microsoft.com/office/word/2010/wordprocessingGroup" xmlns:wpi="http://schemas.microsoft.com/office/word/2010/wordprocessingInk" xmlns:wne="http://schemas.microsoft.com/office/word/2006/wordml" xmlns:wps="http://schemas.microsoft.com/office/word/2010/wordprocessingShape" mc:Ignorable="w14 w15 wp14">
-  <w:abstractNum w:abstractNumId="0">
-    <w:nsid w:val="20906CDF"/>
-    <w:multiLevelType w:val="hybridMultilevel"/>
-    <w:tmpl w:val="9E244A1C"/>
-    <w:lvl w:ilvl="0" w:tplc="A78AD9E8">
-      <w:start w:val="1"/>
-      <w:numFmt w:val="bullet"/>
-      <w:pStyle w:val="a"/>
-      <w:lvlText w:val=""/>
-      <w:lvlJc w:val="left"/>
-      <w:pPr>
-        <w:tabs>
-          <w:tab w:val="num" w:pos="432"/>
-        </w:tabs>
-        <w:ind w:left="432" w:hanging="432"/>
-      </w:pPr>
-      <w:rPr>
-        <w:rFonts w:ascii="Symbol" w:hAnsi="Symbol" w:hint="default"/>
-      </w:rPr>
-    </w:lvl>
-    <w:lvl w:ilvl="1" w:tplc="04090003" w:tentative="1">
-      <w:start w:val="1"/>
-      <w:numFmt w:val="bullet"/>
-      <w:lvlText w:val="o"/>
-      <w:lvlJc w:val="left"/>
-      <w:pPr>
-        <w:ind w:left="1440" w:hanging="360"/>
-      </w:pPr>
-      <w:rPr>
-        <w:rFonts w:ascii="Courier New" w:hAnsi="Courier New" w:cs="Courier New" w:hint="default"/>
-      </w:rPr>
-    </w:lvl>
-    <w:lvl w:ilvl="2" w:tplc="04090005" w:tentative="1">
-      <w:start w:val="1"/>
-      <w:numFmt w:val="bullet"/>
-      <w:lvlText w:val=""/>
-      <w:lvlJc w:val="left"/>
-      <w:pPr>
-        <w:ind w:left="2160" w:hanging="360"/>
-      </w:pPr>
-      <w:rPr>
-        <w:rFonts w:ascii="Wingdings" w:hAnsi="Wingdings" w:hint="default"/>
-      </w:rPr>
-    </w:lvl>
-    <w:lvl w:ilvl="3" w:tplc="04090001" w:tentative="1">
-      <w:start w:val="1"/>
-      <w:numFmt w:val="bullet"/>
-      <w:lvlText w:val=""/>
-      <w:lvlJc w:val="left"/>
-      <w:pPr>
-        <w:ind w:left="2880" w:hanging="360"/>
-      </w:pPr>
-      <w:rPr>
-        <w:rFonts w:ascii="Symbol" w:hAnsi="Symbol" w:hint="default"/>
-      </w:rPr>
-    </w:lvl>
-    <w:lvl w:ilvl="4" w:tplc="04090003" w:tentative="1">
-      <w:start w:val="1"/>
-      <w:numFmt w:val="bullet"/>
-      <w:lvlText w:val="o"/>
-      <w:lvlJc w:val="left"/>
-      <w:pPr>
-        <w:ind w:left="3600" w:hanging="360"/>
-      </w:pPr>
-      <w:rPr>
-        <w:rFonts w:ascii="Courier New" w:hAnsi="Courier New" w:cs="Courier New" w:hint="default"/>
-      </w:rPr>
-    </w:lvl>
-    <w:lvl w:ilvl="5" w:tplc="04090005" w:tentative="1">
-      <w:start w:val="1"/>
-      <w:numFmt w:val="bullet"/>
-      <w:lvlText w:val=""/>
-      <w:lvlJc w:val="left"/>
-      <w:pPr>
-        <w:ind w:left="4320" w:hanging="360"/>
-      </w:pPr>
-      <w:rPr>
-        <w:rFonts w:ascii="Wingdings" w:hAnsi="Wingdings" w:hint="default"/>
-      </w:rPr>
-    </w:lvl>
-    <w:lvl w:ilvl="6" w:tplc="04090001" w:tentative="1">
-      <w:start w:val="1"/>
-      <w:numFmt w:val="bullet"/>
-      <w:lvlText w:val=""/>
-      <w:lvlJc w:val="left"/>
-      <w:pPr>
-        <w:ind w:left="5040" w:hanging="360"/>
-      </w:pPr>
-      <w:rPr>
-        <w:rFonts w:ascii="Symbol" w:hAnsi="Symbol" w:hint="default"/>
-      </w:rPr>
-    </w:lvl>
-    <w:lvl w:ilvl="7" w:tplc="04090003" w:tentative="1">
-      <w:start w:val="1"/>
-      <w:numFmt w:val="bullet"/>
-      <w:lvlText w:val="o"/>
-      <w:lvlJc w:val="left"/>
-      <w:pPr>
-        <w:ind w:left="5760" w:hanging="360"/>
-      </w:pPr>
-      <w:rPr>
-        <w:rFonts w:ascii="Courier New" w:hAnsi="Courier New" w:cs="Courier New" w:hint="default"/>
-      </w:rPr>
-    </w:lvl>
-    <w:lvl w:ilvl="8" w:tplc="04090005" w:tentative="1">
-      <w:start w:val="1"/>
-      <w:numFmt w:val="bullet"/>
-      <w:lvlText w:val=""/>
-      <w:lvlJc w:val="left"/>
-      <w:pPr>
-        <w:ind w:left="6480" w:hanging="360"/>
-      </w:pPr>
-      <w:rPr>
-        <w:rFonts w:ascii="Wingdings" w:hAnsi="Wingdings" w:hint="default"/>
-      </w:rPr>
-    </w:lvl>
-  </w:abstractNum>
-  <w:num w:numId="1">
-    <w:abstractNumId w:val="0"/>
-  </w:num>
-</w:numbering>
-</file>
-
-<file path=word/glossary/settings.xml><?xml version="1.0" encoding="utf-8"?>
-<w:settings xmlns:mc="http://schemas.openxmlformats.org/markup-compatibility/2006" xmlns:o="urn:schemas-microsoft-com:office:office" xmlns:r="http://schemas.openxmlformats.org/officeDocument/2006/relationships" xmlns:m="http://schemas.openxmlformats.org/officeDocument/2006/math" xmlns:v="urn:schemas-microsoft-com:vml" xmlns:w10="urn:schemas-microsoft-com:office:word" xmlns:w="http://schemas.openxmlformats.org/wordprocessingml/2006/main" xmlns:w14="http://schemas.microsoft.com/office/word/2010/wordml" xmlns:w15="http://schemas.microsoft.com/office/word/2012/wordml" xmlns:sl="http://schemas.openxmlformats.org/schemaLibrary/2006/main" mc:Ignorable="w14 w15">
-  <w:view w:val="normal"/>
-  <w:bordersDoNotSurroundHeader/>
-  <w:bordersDoNotSurroundFooter/>
-  <w:defaultTabStop w:val="480"/>
-  <w:drawingGridVerticalSpacing w:val="200"/>
-  <w:displayHorizontalDrawingGridEvery w:val="0"/>
-  <w:displayVerticalDrawingGridEvery w:val="2"/>
-  <w:characterSpacingControl w:val="compressPunctuation"/>
-  <w:compat>
-    <w:spaceForUL/>
-    <w:balanceSingleByteDoubleByteWidth/>
-    <w:doNotLeaveBackslashAlone/>
-    <w:ulTrailSpace/>
-    <w:doNotExpandShiftReturn/>
-    <w:adjustLineHeightInTable/>
-    <w:useFELayout/>
-    <w:compatSetting w:name="compatibilityMode" w:uri="http://schemas.microsoft.com/office/word" w:val="15"/>
-    <w:compatSetting w:name="overrideTableStyleFontSizeAndJustification" w:uri="http://schemas.microsoft.com/office/word" w:val="1"/>
-    <w:compatSetting w:name="enableOpenTypeFeatures" w:uri="http://schemas.microsoft.com/office/word" w:val="1"/>
-    <w:compatSetting w:name="doNotFlipMirrorIndents" w:uri="http://schemas.microsoft.com/office/word" w:val="1"/>
-    <w:compatSetting w:name="differentiateMultirowTableHeaders" w:uri="http://schemas.microsoft.com/office/word" w:val="1"/>
-  </w:compat>
-  <w:rsids>
-    <w:rsidRoot w:val="00042F99"/>
-    <w:rsid w:val="00042F99"/>
-    <w:rsid w:val="00725B21"/>
-  </w:rsids>
-  <m:mathPr>
-    <m:mathFont m:val="Cambria Math"/>
-    <m:brkBin m:val="before"/>
-    <m:brkBinSub m:val="--"/>
-    <m:smallFrac m:val="0"/>
-    <m:dispDef/>
-    <m:lMargin m:val="0"/>
-    <m:rMargin m:val="0"/>
-    <m:defJc m:val="centerGroup"/>
-    <m:wrapIndent m:val="1440"/>
-    <m:intLim m:val="subSup"/>
-    <m:naryLim m:val="undOvr"/>
-  </m:mathPr>
-  <w:themeFontLang w:val="en-US" w:eastAsia="zh-TW" w:bidi="x-none"/>
-  <w:clrSchemeMapping w:bg1="light1" w:t1="dark1" w:bg2="light2" w:t2="dark2" w:accent1="accent1" w:accent2="accent2" w:accent3="accent3" w:accent4="accent4" w:accent5="accent5" w:accent6="accent6" w:hyperlink="hyperlink" w:followedHyperlink="followedHyperlink"/>
-  <w:decimalSymbol w:val="."/>
-  <w:listSeparator w:val=","/>
-  <w14:defaultImageDpi w14:val="32767"/>
-  <w15:chartTrackingRefBased/>
-</w:settings>
-</file>
-
-<file path=word/glossary/styles.xml><?xml version="1.0" encoding="utf-8"?>
-<w:styles xmlns:mc="http://schemas.openxmlformats.org/markup-compatibility/2006" xmlns:r="http://schemas.openxmlformats.org/officeDocument/2006/relationships" xmlns:w="http://schemas.openxmlformats.org/wordprocessingml/2006/main" xmlns:w14="http://schemas.microsoft.com/office/word/2010/wordml" xmlns:w15="http://schemas.microsoft.com/office/word/2012/wordml" mc:Ignorable="w14 w15">
-  <w:docDefaults>
-    <w:rPrDefault>
-      <w:rPr>
-        <w:rFonts w:asciiTheme="minorHAnsi" w:eastAsiaTheme="minorEastAsia" w:hAnsiTheme="minorHAnsi" w:cstheme="minorBidi"/>
-        <w:kern w:val="2"/>
-        <w:sz w:val="24"/>
-        <w:szCs w:val="24"/>
-        <w:lang w:val="en-US" w:eastAsia="zh-TW" w:bidi="ar-SA"/>
-      </w:rPr>
-    </w:rPrDefault>
-    <w:pPrDefault/>
-  </w:docDefaults>
-  <w:latentStyles w:defLockedState="0" w:defUIPriority="99" w:defSemiHidden="0" w:defUnhideWhenUsed="0" w:defQFormat="0" w:count="382">
-    <w:lsdException w:name="Normal" w:uiPriority="0" w:qFormat="1"/>
-    <w:lsdException w:name="heading 1" w:uiPriority="9" w:qFormat="1"/>
-    <w:lsdException w:name="heading 2" w:semiHidden="1" w:uiPriority="9" w:unhideWhenUsed="1" w:qFormat="1"/>
-    <w:lsdException w:name="heading 3" w:semiHidden="1" w:uiPriority="9" w:unhideWhenUsed="1" w:qFormat="1"/>
-    <w:lsdException w:name="heading 4" w:semiHidden="1" w:uiPriority="9" w:unhideWhenUsed="1" w:qFormat="1"/>
-    <w:lsdException w:name="heading 5" w:semiHidden="1" w:uiPriority="9" w:unhideWhenUsed="1" w:qFormat="1"/>
-    <w:lsdException w:name="heading 6" w:semiHidden="1" w:uiPriority="9" w:unhideWhenUsed="1" w:qFormat="1"/>
-    <w:lsdException w:name="heading 7" w:semiHidden="1" w:uiPriority="9" w:unhideWhenUsed="1" w:qFormat="1"/>
-    <w:lsdException w:name="heading 8" w:semiHidden="1" w:uiPriority="9" w:unhideWhenUsed="1" w:qFormat="1"/>
-    <w:lsdException w:name="heading 9" w:semiHidden="1" w:uiPriority="9" w:unhideWhenUsed="1" w:qFormat="1"/>
-    <w:lsdException w:name="index 1" w:semiHidden="1" w:unhideWhenUsed="1"/>
-    <w:lsdException w:name="index 2" w:semiHidden="1" w:unhideWhenUsed="1"/>
-    <w:lsdException w:name="index 3" w:semiHidden="1" w:unhideWhenUsed="1"/>
-    <w:lsdException w:name="index 4" w:semiHidden="1" w:unhideWhenUsed="1"/>
-    <w:lsdException w:name="index 5" w:semiHidden="1" w:unhideWhenUsed="1"/>
-    <w:lsdException w:name="index 6" w:semiHidden="1" w:unhideWhenUsed="1"/>
-    <w:lsdException w:name="index 7" w:semiHidden="1" w:unhideWhenUsed="1"/>
-    <w:lsdException w:name="index 8" w:semiHidden="1" w:unhideWhenUsed="1"/>
-    <w:lsdException w:name="index 9" w:semiHidden="1" w:unhideWhenUsed="1"/>
-    <w:lsdException w:name="toc 1" w:semiHidden="1" w:uiPriority="39" w:unhideWhenUsed="1"/>
-    <w:lsdException w:name="toc 2" w:semiHidden="1" w:uiPriority="39" w:unhideWhenUsed="1"/>
-    <w:lsdException w:name="toc 3" w:semiHidden="1" w:uiPriority="39" w:unhideWhenUsed="1"/>
-    <w:lsdException w:name="toc 4" w:semiHidden="1" w:uiPriority="39" w:unhideWhenUsed="1"/>
-    <w:lsdException w:name="toc 5" w:semiHidden="1" w:uiPriority="39" w:unhideWhenUsed="1"/>
-    <w:lsdException w:name="toc 6" w:semiHidden="1" w:uiPriority="39" w:unhideWhenUsed="1"/>
-    <w:lsdException w:name="toc 7" w:semiHidden="1" w:uiPriority="39" w:unhideWhenUsed="1"/>
-    <w:lsdException w:name="toc 8" w:semiHidden="1" w:uiPriority="39" w:unhideWhenUsed="1"/>
-    <w:lsdException w:name="toc 9" w:semiHidden="1" w:uiPriority="39" w:unhideWhenUsed="1"/>
-    <w:lsdException w:name="Normal Indent" w:semiHidden="1" w:unhideWhenUsed="1"/>
-    <w:lsdException w:name="footnote text" w:semiHidden="1" w:unhideWhenUsed="1"/>
-    <w:lsdException w:name="annotation text" w:semiHidden="1" w:unhideWhenUsed="1"/>
-    <w:lsdException w:name="header" w:semiHidden="1" w:unhideWhenUsed="1"/>
-    <w:lsdException w:name="footer" w:semiHidden="1" w:unhideWhenUsed="1"/>
-    <w:lsdException w:name="index heading" w:semiHidden="1" w:unhideWhenUsed="1"/>
-    <w:lsdException w:name="caption" w:semiHidden="1" w:uiPriority="35" w:unhideWhenUsed="1" w:qFormat="1"/>
-    <w:lsdException w:name="table of figures" w:semiHidden="1" w:unhideWhenUsed="1"/>
-    <w:lsdException w:name="envelope address" w:semiHidden="1" w:unhideWhenUsed="1"/>
-    <w:lsdException w:name="envelope return" w:semiHidden="1" w:unhideWhenUsed="1"/>
-    <w:lsdException w:name="footnote reference" w:semiHidden="1" w:unhideWhenUsed="1"/>
-    <w:lsdException w:name="annotation reference" w:semiHidden="1" w:unhideWhenUsed="1"/>
-    <w:lsdException w:name="line number" w:semiHidden="1" w:unhideWhenUsed="1"/>
-    <w:lsdException w:name="page number" w:semiHidden="1" w:unhideWhenUsed="1"/>
-    <w:lsdException w:name="endnote reference" w:semiHidden="1" w:unhideWhenUsed="1"/>
-    <w:lsdException w:name="endnote text" w:semiHidden="1" w:unhideWhenUsed="1"/>
-    <w:lsdException w:name="table of authorities" w:semiHidden="1" w:unhideWhenUsed="1"/>
-    <w:lsdException w:name="macro" w:semiHidden="1" w:unhideWhenUsed="1"/>
-    <w:lsdException w:name="toa heading" w:semiHidden="1" w:unhideWhenUsed="1"/>
-    <w:lsdException w:name="List" w:semiHidden="1" w:unhideWhenUsed="1"/>
-    <w:lsdException w:name="List Bullet" w:semiHidden="1" w:uiPriority="9" w:unhideWhenUsed="1" w:qFormat="1"/>
-    <w:lsdException w:name="List Number" w:semiHidden="1" w:unhideWhenUsed="1"/>
-    <w:lsdException w:name="List 2" w:semiHidden="1" w:unhideWhenUsed="1"/>
-    <w:lsdException w:name="List 3" w:semiHidden="1" w:unhideWhenUsed="1"/>
-    <w:lsdException w:name="List 4" w:semiHidden="1" w:unhideWhenUsed="1"/>
-    <w:lsdException w:name="List 5" w:semiHidden="1" w:unhideWhenUsed="1"/>
-    <w:lsdException w:name="List Bullet 2" w:semiHidden="1" w:unhideWhenUsed="1"/>
-    <w:lsdException w:name="List Bullet 3" w:semiHidden="1" w:unhideWhenUsed="1"/>
-    <w:lsdException w:name="List Bullet 4" w:semiHidden="1" w:unhideWhenUsed="1"/>
-    <w:lsdException w:name="List Bullet 5" w:semiHidden="1" w:unhideWhenUsed="1"/>
-    <w:lsdException w:name="List Number 2" w:semiHidden="1" w:unhideWhenUsed="1"/>
-    <w:lsdException w:name="List Number 3" w:semiHidden="1" w:unhideWhenUsed="1"/>
-    <w:lsdException w:name="List Number 4" w:semiHidden="1" w:unhideWhenUsed="1"/>
-    <w:lsdException w:name="List Number 5" w:semiHidden="1" w:unhideWhenUsed="1"/>
-    <w:lsdException w:name="Title" w:uiPriority="10" w:qFormat="1"/>
-    <w:lsdException w:name="Closing" w:semiHidden="1" w:unhideWhenUsed="1"/>
-    <w:lsdException w:name="Signature" w:semiHidden="1" w:unhideWhenUsed="1"/>
-    <w:lsdException w:name="Default Paragraph Font" w:semiHidden="1" w:uiPriority="1" w:unhideWhenUsed="1"/>
-    <w:lsdException w:name="Body Text" w:semiHidden="1" w:unhideWhenUsed="1"/>
-    <w:lsdException w:name="Body Text Indent" w:semiHidden="1" w:unhideWhenUsed="1"/>
-    <w:lsdException w:name="List Continue" w:semiHidden="1" w:unhideWhenUsed="1"/>
-    <w:lsdException w:name="List Continue 2" w:semiHidden="1" w:unhideWhenUsed="1"/>
-    <w:lsdException w:name="List Continue 3" w:semiHidden="1" w:unhideWhenUsed="1"/>
-    <w:lsdException w:name="List Continue 4" w:semiHidden="1" w:unhideWhenUsed="1"/>
-    <w:lsdException w:name="List Continue 5" w:semiHidden="1" w:unhideWhenUsed="1"/>
-    <w:lsdException w:name="Message Header" w:semiHidden="1" w:unhideWhenUsed="1"/>
-    <w:lsdException w:name="Subtitle" w:uiPriority="11" w:qFormat="1"/>
-    <w:lsdException w:name="Salutation" w:semiHidden="1" w:unhideWhenUsed="1"/>
-    <w:lsdException w:name="Date" w:semiHidden="1" w:unhideWhenUsed="1"/>
-    <w:lsdException w:name="Body Text First Indent" w:semiHidden="1" w:unhideWhenUsed="1"/>
-    <w:lsdException w:name="Body Text First Indent 2" w:semiHidden="1" w:unhideWhenUsed="1"/>
-    <w:lsdException w:name="Note Heading" w:semiHidden="1" w:unhideWhenUsed="1"/>
-    <w:lsdException w:name="Body Text 2" w:semiHidden="1" w:unhideWhenUsed="1"/>
-    <w:lsdException w:name="Body Text 3" w:semiHidden="1" w:unhideWhenUsed="1"/>
-    <w:lsdException w:name="Body Text Indent 2" w:semiHidden="1" w:unhideWhenUsed="1"/>
-    <w:lsdException w:name="Body Text Indent 3" w:semiHidden="1" w:unhideWhenUsed="1"/>
-    <w:lsdException w:name="Block Text" w:semiHidden="1" w:unhideWhenUsed="1"/>
-    <w:lsdException w:name="Hyperlink" w:semiHidden="1" w:unhideWhenUsed="1"/>
-    <w:lsdException w:name="FollowedHyperlink" w:semiHidden="1" w:unhideWhenUsed="1"/>
-    <w:lsdException w:name="Strong" w:uiPriority="22" w:qFormat="1"/>
-    <w:lsdException w:name="Emphasis" w:uiPriority="20" w:qFormat="1"/>
-    <w:lsdException w:name="Document Map" w:semiHidden="1" w:unhideWhenUsed="1"/>
-    <w:lsdException w:name="Plain Text" w:semiHidden="1" w:unhideWhenUsed="1"/>
-    <w:lsdException w:name="E-mail Signature" w:semiHidden="1" w:unhideWhenUsed="1"/>
-    <w:lsdException w:name="HTML Top of Form" w:semiHidden="1" w:unhideWhenUsed="1"/>
-    <w:lsdException w:name="HTML Bottom of Form" w:semiHidden="1" w:unhideWhenUsed="1"/>
-    <w:lsdException w:name="Normal (Web)" w:semiHidden="1" w:unhideWhenUsed="1"/>
-    <w:lsdException w:name="HTML Acronym" w:semiHidden="1" w:unhideWhenUsed="1"/>
-    <w:lsdException w:name="HTML Address" w:semiHidden="1" w:unhideWhenUsed="1"/>
-    <w:lsdException w:name="HTML Cite" w:semiHidden="1" w:unhideWhenUsed="1"/>
-    <w:lsdException w:name="HTML Code" w:semiHidden="1" w:unhideWhenUsed="1"/>
-    <w:lsdException w:name="HTML Definition" w:semiHidden="1" w:unhideWhenUsed="1"/>
-    <w:lsdException w:name="HTML Keyboard" w:semiHidden="1" w:unhideWhenUsed="1"/>
-    <w:lsdException w:name="HTML Preformatted" w:semiHidden="1" w:unhideWhenUsed="1"/>
-    <w:lsdException w:name="HTML Sample" w:semiHidden="1" w:unhideWhenUsed="1"/>
-    <w:lsdException w:name="HTML Typewriter" w:semiHidden="1" w:unhideWhenUsed="1"/>
-    <w:lsdException w:name="HTML Variable" w:semiHidden="1" w:unhideWhenUsed="1"/>
-    <w:lsdException w:name="Normal Table" w:semiHidden="1" w:unhideWhenUsed="1"/>
-    <w:lsdException w:name="annotation subject" w:semiHidden="1" w:unhideWhenUsed="1"/>
-    <w:lsdException w:name="No List" w:semiHidden="1" w:unhideWhenUsed="1"/>
-    <w:lsdException w:name="Outline List 1" w:semiHidden="1" w:unhideWhenUsed="1"/>
-    <w:lsdException w:name="Outline List 2" w:semiHidden="1" w:unhideWhenUsed="1"/>
-    <w:lsdException w:name="Outline List 3" w:semiHidden="1" w:unhideWhenUsed="1"/>
-    <w:lsdException w:name="Table Simple 1" w:semiHidden="1" w:unhideWhenUsed="1"/>
-    <w:lsdException w:name="Table Simple 2" w:semiHidden="1" w:unhideWhenUsed="1"/>
-    <w:lsdException w:name="Table Simple 3" w:semiHidden="1" w:unhideWhenUsed="1"/>
-    <w:lsdException w:name="Table Classic 1" w:semiHidden="1" w:unhideWhenUsed="1"/>
-    <w:lsdException w:name="Table Classic 2" w:semiHidden="1" w:unhideWhenUsed="1"/>
-    <w:lsdException w:name="Table Classic 3" w:semiHidden="1" w:unhideWhenUsed="1"/>
-    <w:lsdException w:name="Table Classic 4" w:semiHidden="1" w:unhideWhenUsed="1"/>
-    <w:lsdException w:name="Table Colorful 1" w:semiHidden="1" w:unhideWhenUsed="1"/>
-    <w:lsdException w:name="Table Colorful 2" w:semiHidden="1" w:unhideWhenUsed="1"/>
-    <w:lsdException w:name="Table Colorful 3" w:semiHidden="1" w:unhideWhenUsed="1"/>
-    <w:lsdException w:name="Table Columns 1" w:semiHidden="1" w:unhideWhenUsed="1"/>
-    <w:lsdException w:name="Table Columns 2" w:semiHidden="1" w:unhideWhenUsed="1"/>
-    <w:lsdException w:name="Table Columns 3" w:semiHidden="1" w:unhideWhenUsed="1"/>
-    <w:lsdException w:name="Table Columns 4" w:semiHidden="1" w:unhideWhenUsed="1"/>
-    <w:lsdException w:name="Table Columns 5" w:semiHidden="1" w:unhideWhenUsed="1"/>
-    <w:lsdException w:name="Table Grid 1" w:semiHidden="1" w:unhideWhenUsed="1"/>
-    <w:lsdException w:name="Table Grid 2" w:semiHidden="1" w:unhideWhenUsed="1"/>
-    <w:lsdException w:name="Table Grid 3" w:semiHidden="1" w:unhideWhenUsed="1"/>
-    <w:lsdException w:name="Table Grid 4" w:semiHidden="1" w:unhideWhenUsed="1"/>
-    <w:lsdException w:name="Table Grid 5" w:semiHidden="1" w:unhideWhenUsed="1"/>
-    <w:lsdException w:name="Table Grid 6" w:semiHidden="1" w:unhideWhenUsed="1"/>
-    <w:lsdException w:name="Table Grid 7" w:semiHidden="1" w:unhideWhenUsed="1"/>
-    <w:lsdException w:name="Table Grid 8" w:semiHidden="1" w:unhideWhenUsed="1"/>
-    <w:lsdException w:name="Table List 1" w:semiHidden="1" w:unhideWhenUsed="1"/>
-    <w:lsdException w:name="Table List 2" w:semiHidden="1" w:unhideWhenUsed="1"/>
-    <w:lsdException w:name="Table List 3" w:semiHidden="1" w:unhideWhenUsed="1"/>
-    <w:lsdException w:name="Table List 4" w:semiHidden="1" w:unhideWhenUsed="1"/>
-    <w:lsdException w:name="Table List 5" w:semiHidden="1" w:unhideWhenUsed="1"/>
-    <w:lsdException w:name="Table List 6" w:semiHidden="1" w:unhideWhenUsed="1"/>
-    <w:lsdException w:name="Table List 7" w:semiHidden="1" w:unhideWhenUsed="1"/>
-    <w:lsdException w:name="Table List 8" w:semiHidden="1" w:unhideWhenUsed="1"/>
-    <w:lsdException w:name="Table 3D effects 1" w:semiHidden="1" w:unhideWhenUsed="1"/>
-    <w:lsdException w:name="Table 3D effects 2" w:semiHidden="1" w:unhideWhenUsed="1"/>
-    <w:lsdException w:name="Table 3D effects 3" w:semiHidden="1" w:unhideWhenUsed="1"/>
-    <w:lsdException w:name="Table Contemporary" w:semiHidden="1" w:unhideWhenUsed="1"/>
-    <w:lsdException w:name="Table Elegant" w:semiHidden="1" w:unhideWhenUsed="1"/>
-    <w:lsdException w:name="Table Professional" w:semiHidden="1" w:unhideWhenUsed="1"/>
-    <w:lsdException w:name="Table Subtle 1" w:semiHidden="1" w:unhideWhenUsed="1"/>
-    <w:lsdException w:name="Table Subtle 2" w:semiHidden="1" w:unhideWhenUsed="1"/>
-    <w:lsdException w:name="Table Web 1" w:semiHidden="1" w:unhideWhenUsed="1"/>
-    <w:lsdException w:name="Table Web 2" w:semiHidden="1" w:unhideWhenUsed="1"/>
-    <w:lsdException w:name="Table Web 3" w:semiHidden="1" w:unhideWhenUsed="1"/>
-    <w:lsdException w:name="Balloon Text" w:semiHidden="1" w:unhideWhenUsed="1"/>
-    <w:lsdException w:name="Table Grid" w:uiPriority="39"/>
-    <w:lsdException w:name="Table Theme" w:semiHidden="1" w:unhideWhenUsed="1"/>
-    <w:lsdException w:name="Note Level 1" w:semiHidden="1" w:unhideWhenUsed="1"/>
-    <w:lsdException w:name="Note Level 2" w:semiHidden="1" w:unhideWhenUsed="1"/>
-    <w:lsdException w:name="Note Level 3" w:semiHidden="1" w:unhideWhenUsed="1"/>
-    <w:lsdException w:name="Note Level 4" w:semiHidden="1" w:unhideWhenUsed="1"/>
-    <w:lsdException w:name="Note Level 5" w:semiHidden="1" w:unhideWhenUsed="1"/>
-    <w:lsdException w:name="Note Level 6" w:semiHidden="1" w:unhideWhenUsed="1"/>
-    <w:lsdException w:name="Note Level 7" w:semiHidden="1" w:unhideWhenUsed="1"/>
-    <w:lsdException w:name="Note Level 8" w:semiHidden="1" w:unhideWhenUsed="1"/>
-    <w:lsdException w:name="Note Level 9" w:semiHidden="1" w:unhideWhenUsed="1"/>
-    <w:lsdException w:name="Placeholder Text" w:semiHidden="1"/>
-    <w:lsdException w:name="No Spacing" w:uiPriority="1" w:qFormat="1"/>
-    <w:lsdException w:name="Light Shading" w:uiPriority="60"/>
-    <w:lsdException w:name="Light List" w:uiPriority="61"/>
-    <w:lsdException w:name="Light Grid" w:uiPriority="62"/>
-    <w:lsdException w:name="Medium Shading 1" w:uiPriority="63"/>
-    <w:lsdException w:name="Medium Shading 2" w:uiPriority="64"/>
-    <w:lsdException w:name="Medium List 1" w:uiPriority="65"/>
-    <w:lsdException w:name="Medium List 2" w:uiPriority="66"/>
-    <w:lsdException w:name="Medium Grid 1" w:uiPriority="67"/>
-    <w:lsdException w:name="Medium Grid 2" w:uiPriority="68"/>
-    <w:lsdException w:name="Medium Grid 3" w:uiPriority="69"/>
-    <w:lsdException w:name="Dark List" w:uiPriority="70"/>
-    <w:lsdException w:name="Colorful Shading" w:uiPriority="71"/>
-    <w:lsdException w:name="Colorful List" w:uiPriority="72"/>
-    <w:lsdException w:name="Colorful Grid" w:uiPriority="73"/>
-    <w:lsdException w:name="Light Shading Accent 1" w:uiPriority="60"/>
-    <w:lsdException w:name="Light List Accent 1" w:uiPriority="61"/>
-    <w:lsdException w:name="Light Grid Accent 1" w:uiPriority="62"/>
-    <w:lsdException w:name="Medium Shading 1 Accent 1" w:uiPriority="63"/>
-    <w:lsdException w:name="Medium Shading 2 Accent 1" w:uiPriority="64"/>
-    <w:lsdException w:name="Medium List 1 Accent 1" w:uiPriority="65"/>
-    <w:lsdException w:name="Revision" w:semiHidden="1"/>
-    <w:lsdException w:name="List Paragraph" w:uiPriority="34" w:qFormat="1"/>
-    <w:lsdException w:name="Quote" w:uiPriority="29" w:qFormat="1"/>
-    <w:lsdException w:name="Intense Quote" w:uiPriority="30" w:qFormat="1"/>
-    <w:lsdException w:name="Medium List 2 Accent 1" w:uiPriority="66"/>
-    <w:lsdException w:name="Medium Grid 1 Accent 1" w:uiPriority="67"/>
-    <w:lsdException w:name="Medium Grid 2 Accent 1" w:uiPriority="68"/>
-    <w:lsdException w:name="Medium Grid 3 Accent 1" w:uiPriority="69"/>
-    <w:lsdException w:name="Dark List Accent 1" w:uiPriority="70"/>
-    <w:lsdException w:name="Colorful Shading Accent 1" w:uiPriority="71"/>
-    <w:lsdException w:name="Colorful List Accent 1" w:uiPriority="72"/>
-    <w:lsdException w:name="Colorful Grid Accent 1" w:uiPriority="73"/>
-    <w:lsdException w:name="Light Shading Accent 2" w:uiPriority="60"/>
-    <w:lsdException w:name="Light List Accent 2" w:uiPriority="61"/>
-    <w:lsdException w:name="Light Grid Accent 2" w:uiPriority="62"/>
-    <w:lsdException w:name="Medium Shading 1 Accent 2" w:uiPriority="63"/>
-    <w:lsdException w:name="Medium Shading 2 Accent 2" w:uiPriority="64"/>
-    <w:lsdException w:name="Medium List 1 Accent 2" w:uiPriority="65"/>
-    <w:lsdException w:name="Medium List 2 Accent 2" w:uiPriority="66"/>
-    <w:lsdException w:name="Medium Grid 1 Accent 2" w:uiPriority="67"/>
-    <w:lsdException w:name="Medium Grid 2 Accent 2" w:uiPriority="68"/>
-    <w:lsdException w:name="Medium Grid 3 Accent 2" w:uiPriority="69"/>
-    <w:lsdException w:name="Dark List Accent 2" w:uiPriority="70"/>
-    <w:lsdException w:name="Colorful Shading Accent 2" w:uiPriority="71"/>
-    <w:lsdException w:name="Colorful List Accent 2" w:uiPriority="72"/>
-    <w:lsdException w:name="Colorful Grid Accent 2" w:uiPriority="73"/>
-    <w:lsdException w:name="Light Shading Accent 3" w:uiPriority="60"/>
-    <w:lsdException w:name="Light List Accent 3" w:uiPriority="61"/>
-    <w:lsdException w:name="Light Grid Accent 3" w:uiPriority="62"/>
-    <w:lsdException w:name="Medium Shading 1 Accent 3" w:uiPriority="63"/>
-    <w:lsdException w:name="Medium Shading 2 Accent 3" w:uiPriority="64"/>
-    <w:lsdException w:name="Medium List 1 Accent 3" w:uiPriority="65"/>
-    <w:lsdException w:name="Medium List 2 Accent 3" w:uiPriority="66"/>
-    <w:lsdException w:name="Medium Grid 1 Accent 3" w:uiPriority="67"/>
-    <w:lsdException w:name="Medium Grid 2 Accent 3" w:uiPriority="68"/>
-    <w:lsdException w:name="Medium Grid 3 Accent 3" w:uiPriority="69"/>
-    <w:lsdException w:name="Dark List Accent 3" w:uiPriority="70"/>
-    <w:lsdException w:name="Colorful Shading Accent 3" w:uiPriority="71"/>
-    <w:lsdException w:name="Colorful List Accent 3" w:uiPriority="72"/>
-    <w:lsdException w:name="Colorful Grid Accent 3" w:uiPriority="73"/>
-    <w:lsdException w:name="Light Shading Accent 4" w:uiPriority="60"/>
-    <w:lsdException w:name="Light List Accent 4" w:uiPriority="61"/>
-    <w:lsdException w:name="Light Grid Accent 4" w:uiPriority="62"/>
-    <w:lsdException w:name="Medium Shading 1 Accent 4" w:uiPriority="63"/>
-    <w:lsdException w:name="Medium Shading 2 Accent 4" w:uiPriority="64"/>
-    <w:lsdException w:name="Medium List 1 Accent 4" w:uiPriority="65"/>
-    <w:lsdException w:name="Medium List 2 Accent 4" w:uiPriority="66"/>
-    <w:lsdException w:name="Medium Grid 1 Accent 4" w:uiPriority="67"/>
-    <w:lsdException w:name="Medium Grid 2 Accent 4" w:uiPriority="68"/>
-    <w:lsdException w:name="Medium Grid 3 Accent 4" w:uiPriority="69"/>
-    <w:lsdException w:name="Dark List Accent 4" w:uiPriority="70"/>
-    <w:lsdException w:name="Colorful Shading Accent 4" w:uiPriority="71"/>
-    <w:lsdException w:name="Colorful List Accent 4" w:uiPriority="72"/>
-    <w:lsdException w:name="Colorful Grid Accent 4" w:uiPriority="73"/>
-    <w:lsdException w:name="Light Shading Accent 5" w:uiPriority="60"/>
-    <w:lsdException w:name="Light List Accent 5" w:uiPriority="61"/>
-    <w:lsdException w:name="Light Grid Accent 5" w:uiPriority="62"/>
-    <w:lsdException w:name="Medium Shading 1 Accent 5" w:uiPriority="63"/>
-    <w:lsdException w:name="Medium Shading 2 Accent 5" w:uiPriority="64"/>
-    <w:lsdException w:name="Medium List 1 Accent 5" w:uiPriority="65"/>
-    <w:lsdException w:name="Medium List 2 Accent 5" w:uiPriority="66"/>
-    <w:lsdException w:name="Medium Grid 1 Accent 5" w:uiPriority="67"/>
-    <w:lsdException w:name="Medium Grid 2 Accent 5" w:uiPriority="68"/>
-    <w:lsdException w:name="Medium Grid 3 Accent 5" w:uiPriority="69"/>
-    <w:lsdException w:name="Dark List Accent 5" w:uiPriority="70"/>
-    <w:lsdException w:name="Colorful Shading Accent 5" w:uiPriority="71"/>
-    <w:lsdException w:name="Colorful List Accent 5" w:uiPriority="72"/>
-    <w:lsdException w:name="Colorful Grid Accent 5" w:uiPriority="73"/>
-    <w:lsdException w:name="Light Shading Accent 6" w:uiPriority="60"/>
-    <w:lsdException w:name="Light List Accent 6" w:uiPriority="61"/>
-    <w:lsdException w:name="Light Grid Accent 6" w:uiPriority="62"/>
-    <w:lsdException w:name="Medium Shading 1 Accent 6" w:uiPriority="63"/>
-    <w:lsdException w:name="Medium Shading 2 Accent 6" w:uiPriority="64"/>
-    <w:lsdException w:name="Medium List 1 Accent 6" w:uiPriority="65"/>
-    <w:lsdException w:name="Medium List 2 Accent 6" w:uiPriority="66"/>
-    <w:lsdException w:name="Medium Grid 1 Accent 6" w:uiPriority="67"/>
-    <w:lsdException w:name="Medium Grid 2 Accent 6" w:uiPriority="68"/>
-    <w:lsdException w:name="Medium Grid 3 Accent 6" w:uiPriority="69"/>
-    <w:lsdException w:name="Dark List Accent 6" w:uiPriority="70"/>
-    <w:lsdException w:name="Colorful Shading Accent 6" w:uiPriority="71"/>
-    <w:lsdException w:name="Colorful List Accent 6" w:uiPriority="72"/>
-    <w:lsdException w:name="Colorful Grid Accent 6" w:uiPriority="73"/>
-    <w:lsdException w:name="Subtle Emphasis" w:uiPriority="19" w:qFormat="1"/>
-    <w:lsdException w:name="Intense Emphasis" w:uiPriority="21" w:qFormat="1"/>
-    <w:lsdException w:name="Subtle Reference" w:uiPriority="31" w:qFormat="1"/>
-    <w:lsdException w:name="Intense Reference" w:uiPriority="32" w:qFormat="1"/>
-    <w:lsdException w:name="Book Title" w:uiPriority="33" w:qFormat="1"/>
-    <w:lsdException w:name="Bibliography" w:semiHidden="1" w:uiPriority="37" w:unhideWhenUsed="1"/>
-    <w:lsdException w:name="TOC Heading" w:semiHidden="1" w:uiPriority="39" w:unhideWhenUsed="1" w:qFormat="1"/>
-    <w:lsdException w:name="Plain Table 1" w:uiPriority="41"/>
-    <w:lsdException w:name="Plain Table 2" w:uiPriority="42"/>
-    <w:lsdException w:name="Plain Table 3" w:uiPriority="43"/>
-    <w:lsdException w:name="Plain Table 4" w:uiPriority="44"/>
-    <w:lsdException w:name="Plain Table 5" w:uiPriority="45"/>
-    <w:lsdException w:name="Grid Table Light" w:uiPriority="40"/>
-    <w:lsdException w:name="Grid Table 1 Light" w:uiPriority="46"/>
-    <w:lsdException w:name="Grid Table 2" w:uiPriority="47"/>
-    <w:lsdException w:name="Grid Table 3" w:uiPriority="48"/>
-    <w:lsdException w:name="Grid Table 4" w:uiPriority="49"/>
-    <w:lsdException w:name="Grid Table 5 Dark" w:uiPriority="50"/>
-    <w:lsdException w:name="Grid Table 6 Colorful" w:uiPriority="51"/>
-    <w:lsdException w:name="Grid Table 7 Colorful" w:uiPriority="52"/>
-    <w:lsdException w:name="Grid Table 1 Light Accent 1" w:uiPriority="46"/>
-    <w:lsdException w:name="Grid Table 2 Accent 1" w:uiPriority="47"/>
-    <w:lsdException w:name="Grid Table 3 Accent 1" w:uiPriority="48"/>
-    <w:lsdException w:name="Grid Table 4 Accent 1" w:uiPriority="49"/>
-    <w:lsdException w:name="Grid Table 5 Dark Accent 1" w:uiPriority="50"/>
-    <w:lsdException w:name="Grid Table 6 Colorful Accent 1" w:uiPriority="51"/>
-    <w:lsdException w:name="Grid Table 7 Colorful Accent 1" w:uiPriority="52"/>
-    <w:lsdException w:name="Grid Table 1 Light Accent 2" w:uiPriority="46"/>
-    <w:lsdException w:name="Grid Table 2 Accent 2" w:uiPriority="47"/>
-    <w:lsdException w:name="Grid Table 3 Accent 2" w:uiPriority="48"/>
-    <w:lsdException w:name="Grid Table 4 Accent 2" w:uiPriority="49"/>
-    <w:lsdException w:name="Grid Table 5 Dark Accent 2" w:uiPriority="50"/>
-    <w:lsdException w:name="Grid Table 6 Colorful Accent 2" w:uiPriority="51"/>
-    <w:lsdException w:name="Grid Table 7 Colorful Accent 2" w:uiPriority="52"/>
-    <w:lsdException w:name="Grid Table 1 Light Accent 3" w:uiPriority="46"/>
-    <w:lsdException w:name="Grid Table 2 Accent 3" w:uiPriority="47"/>
-    <w:lsdException w:name="Grid Table 3 Accent 3" w:uiPriority="48"/>
-    <w:lsdException w:name="Grid Table 4 Accent 3" w:uiPriority="49"/>
-    <w:lsdException w:name="Grid Table 5 Dark Accent 3" w:uiPriority="50"/>
-    <w:lsdException w:name="Grid Table 6 Colorful Accent 3" w:uiPriority="51"/>
-    <w:lsdException w:name="Grid Table 7 Colorful Accent 3" w:uiPriority="52"/>
-    <w:lsdException w:name="Grid Table 1 Light Accent 4" w:uiPriority="46"/>
-    <w:lsdException w:name="Grid Table 2 Accent 4" w:uiPriority="47"/>
-    <w:lsdException w:name="Grid Table 3 Accent 4" w:uiPriority="48"/>
-    <w:lsdException w:name="Grid Table 4 Accent 4" w:uiPriority="49"/>
-    <w:lsdException w:name="Grid Table 5 Dark Accent 4" w:uiPriority="50"/>
-    <w:lsdException w:name="Grid Table 6 Colorful Accent 4" w:uiPriority="51"/>
-    <w:lsdException w:name="Grid Table 7 Colorful Accent 4" w:uiPriority="52"/>
-    <w:lsdException w:name="Grid Table 1 Light Accent 5" w:uiPriority="46"/>
-    <w:lsdException w:name="Grid Table 2 Accent 5" w:uiPriority="47"/>
-    <w:lsdException w:name="Grid Table 3 Accent 5" w:uiPriority="48"/>
-    <w:lsdException w:name="Grid Table 4 Accent 5" w:uiPriority="49"/>
-    <w:lsdException w:name="Grid Table 5 Dark Accent 5" w:uiPriority="50"/>
-    <w:lsdException w:name="Grid Table 6 Colorful Accent 5" w:uiPriority="51"/>
-    <w:lsdException w:name="Grid Table 7 Colorful Accent 5" w:uiPriority="52"/>
-    <w:lsdException w:name="Grid Table 1 Light Accent 6" w:uiPriority="46"/>
-    <w:lsdException w:name="Grid Table 2 Accent 6" w:uiPriority="47"/>
-    <w:lsdException w:name="Grid Table 3 Accent 6" w:uiPriority="48"/>
-    <w:lsdException w:name="Grid Table 4 Accent 6" w:uiPriority="49"/>
-    <w:lsdException w:name="Grid Table 5 Dark Accent 6" w:uiPriority="50"/>
-    <w:lsdException w:name="Grid Table 6 Colorful Accent 6" w:uiPriority="51"/>
-    <w:lsdException w:name="Grid Table 7 Colorful Accent 6" w:uiPriority="52"/>
-    <w:lsdException w:name="List Table 1 Light" w:uiPriority="46"/>
-    <w:lsdException w:name="List Table 2" w:uiPriority="47"/>
-    <w:lsdException w:name="List Table 3" w:uiPriority="48"/>
-    <w:lsdException w:name="List Table 4" w:uiPriority="49"/>
-    <w:lsdException w:name="List Table 5 Dark" w:uiPriority="50"/>
-    <w:lsdException w:name="List Table 6 Colorful" w:uiPriority="51"/>
-    <w:lsdException w:name="List Table 7 Colorful" w:uiPriority="52"/>
-    <w:lsdException w:name="List Table 1 Light Accent 1" w:uiPriority="46"/>
-    <w:lsdException w:name="List Table 2 Accent 1" w:uiPriority="47"/>
-    <w:lsdException w:name="List Table 3 Accent 1" w:uiPriority="48"/>
-    <w:lsdException w:name="List Table 4 Accent 1" w:uiPriority="49"/>
-    <w:lsdException w:name="List Table 5 Dark Accent 1" w:uiPriority="50"/>
-    <w:lsdException w:name="List Table 6 Colorful Accent 1" w:uiPriority="51"/>
-    <w:lsdException w:name="List Table 7 Colorful Accent 1" w:uiPriority="52"/>
-    <w:lsdException w:name="List Table 1 Light Accent 2" w:uiPriority="46"/>
-    <w:lsdException w:name="List Table 2 Accent 2" w:uiPriority="47"/>
-    <w:lsdException w:name="List Table 3 Accent 2" w:uiPriority="48"/>
-    <w:lsdException w:name="List Table 4 Accent 2" w:uiPriority="49"/>
-    <w:lsdException w:name="List Table 5 Dark Accent 2" w:uiPriority="50"/>
-    <w:lsdException w:name="List Table 6 Colorful Accent 2" w:uiPriority="51"/>
-    <w:lsdException w:name="List Table 7 Colorful Accent 2" w:uiPriority="52"/>
-    <w:lsdException w:name="List Table 1 Light Accent 3" w:uiPriority="46"/>
-    <w:lsdException w:name="List Table 2 Accent 3" w:uiPriority="47"/>
-    <w:lsdException w:name="List Table 3 Accent 3" w:uiPriority="48"/>
-    <w:lsdException w:name="List Table 4 Accent 3" w:uiPriority="49"/>
-    <w:lsdException w:name="List Table 5 Dark Accent 3" w:uiPriority="50"/>
-    <w:lsdException w:name="List Table 6 Colorful Accent 3" w:uiPriority="51"/>
-    <w:lsdException w:name="List Table 7 Colorful Accent 3" w:uiPriority="52"/>
-    <w:lsdException w:name="List Table 1 Light Accent 4" w:uiPriority="46"/>
-    <w:lsdException w:name="List Table 2 Accent 4" w:uiPriority="47"/>
-    <w:lsdException w:name="List Table 3 Accent 4" w:uiPriority="48"/>
-    <w:lsdException w:name="List Table 4 Accent 4" w:uiPriority="49"/>
-    <w:lsdException w:name="List Table 5 Dark Accent 4" w:uiPriority="50"/>
-    <w:lsdException w:name="List Table 6 Colorful Accent 4" w:uiPriority="51"/>
-    <w:lsdException w:name="List Table 7 Colorful Accent 4" w:uiPriority="52"/>
-    <w:lsdException w:name="List Table 1 Light Accent 5" w:uiPriority="46"/>
-    <w:lsdException w:name="List Table 2 Accent 5" w:uiPriority="47"/>
-    <w:lsdException w:name="List Table 3 Accent 5" w:uiPriority="48"/>
-    <w:lsdException w:name="List Table 4 Accent 5" w:uiPriority="49"/>
-    <w:lsdException w:name="List Table 5 Dark Accent 5" w:uiPriority="50"/>
-    <w:lsdException w:name="List Table 6 Colorful Accent 5" w:uiPriority="51"/>
-    <w:lsdException w:name="List Table 7 Colorful Accent 5" w:uiPriority="52"/>
-    <w:lsdException w:name="List Table 1 Light Accent 6" w:uiPriority="46"/>
-    <w:lsdException w:name="List Table 2 Accent 6" w:uiPriority="47"/>
-    <w:lsdException w:name="List Table 3 Accent 6" w:uiPriority="48"/>
-    <w:lsdException w:name="List Table 4 Accent 6" w:uiPriority="49"/>
-    <w:lsdException w:name="List Table 5 Dark Accent 6" w:uiPriority="50"/>
-    <w:lsdException w:name="List Table 6 Colorful Accent 6" w:uiPriority="51"/>
-    <w:lsdException w:name="List Table 7 Colorful Accent 6" w:uiPriority="52"/>
-    <w:lsdException w:name="Mention" w:semiHidden="1" w:unhideWhenUsed="1"/>
-    <w:lsdException w:name="Smart Hyperlink" w:semiHidden="1" w:unhideWhenUsed="1"/>
-  </w:latentStyles>
-  <w:style w:type="paragraph" w:default="1" w:styleId="a0">
-    <w:name w:val="Normal"/>
-    <w:qFormat/>
-    <w:pPr>
-      <w:widowControl w:val="0"/>
-    </w:pPr>
-  </w:style>
-  <w:style w:type="character" w:default="1" w:styleId="a1">
-    <w:name w:val="Default Paragraph Font"/>
-    <w:uiPriority w:val="1"/>
-    <w:semiHidden/>
-    <w:unhideWhenUsed/>
-  </w:style>
-  <w:style w:type="table" w:default="1" w:styleId="a2">
-    <w:name w:val="Normal Table"/>
-    <w:uiPriority w:val="99"/>
-    <w:semiHidden/>
-    <w:unhideWhenUsed/>
-    <w:tblPr>
-      <w:tblInd w:w="0" w:type="dxa"/>
-      <w:tblCellMar>
-        <w:top w:w="0" w:type="dxa"/>
-        <w:left w:w="108" w:type="dxa"/>
-        <w:bottom w:w="0" w:type="dxa"/>
-        <w:right w:w="108" w:type="dxa"/>
-      </w:tblCellMar>
-    </w:tblPr>
-  </w:style>
-  <w:style w:type="numbering" w:default="1" w:styleId="a3">
-    <w:name w:val="No List"/>
-    <w:uiPriority w:val="99"/>
-    <w:semiHidden/>
-    <w:unhideWhenUsed/>
-  </w:style>
-  <w:style w:type="paragraph" w:customStyle="1" w:styleId="582C2FBE8EB43749AF6D65B1AADA99EA">
-    <w:name w:val="582C2FBE8EB43749AF6D65B1AADA99EA"/>
-    <w:pPr>
-      <w:widowControl w:val="0"/>
-    </w:pPr>
-  </w:style>
-  <w:style w:type="paragraph" w:styleId="a">
-    <w:name w:val="List Bullet"/>
-    <w:basedOn w:val="a0"/>
-    <w:uiPriority w:val="9"/>
-    <w:qFormat/>
-    <w:pPr>
-      <w:widowControl/>
-      <w:numPr>
-        <w:numId w:val="1"/>
-      </w:numPr>
-      <w:spacing w:after="120" w:line="259" w:lineRule="auto"/>
-    </w:pPr>
-    <w:rPr>
-      <w:rFonts w:eastAsiaTheme="minorHAnsi"/>
-      <w:color w:val="595959" w:themeColor="text1" w:themeTint="A6"/>
-      <w:kern w:val="0"/>
-      <w:sz w:val="30"/>
-      <w:szCs w:val="30"/>
-      <w:lang w:eastAsia="ja-JP"/>
-    </w:rPr>
-  </w:style>
-  <w:style w:type="paragraph" w:customStyle="1" w:styleId="8254F52303A50340A236BBB1C284ED67">
-    <w:name w:val="8254F52303A50340A236BBB1C284ED67"/>
-    <w:pPr>
-      <w:widowControl w:val="0"/>
-    </w:pPr>
-  </w:style>
-</w:styles>
-</file>
-
-<file path=word/glossary/webSettings.xml><?xml version="1.0" encoding="utf-8"?>
-<w:webSettings xmlns:mc="http://schemas.openxmlformats.org/markup-compatibility/2006" xmlns:r="http://schemas.openxmlformats.org/officeDocument/2006/relationships" xmlns:w="http://schemas.openxmlformats.org/wordprocessingml/2006/main" xmlns:w14="http://schemas.microsoft.com/office/word/2010/wordml" xmlns:w15="http://schemas.microsoft.com/office/word/2012/wordml" mc:Ignorable="w14 w15">
-  <w:allowPNG/>
-  <w:doNotSaveAsSingleFile/>
-  <w:pixelsPerInch w:val="96"/>
-</w:webSettings>
 </file>
 
 <file path=word/theme/theme1.xml><?xml version="1.0" encoding="utf-8"?>
